--- a/Word documents/Group 4 Log.docx
+++ b/Word documents/Group 4 Log.docx
@@ -46,12 +46,13 @@
       <w:tblPr>
         <w:tblStyle w:val="TableGrid"/>
         <w:tblW w:w="0" w:type="auto"/>
+        <w:tblLayout w:type="fixed"/>
         <w:tblLook w:val="04A0" w:firstRow="1" w:lastRow="0" w:firstColumn="1" w:lastColumn="0" w:noHBand="0" w:noVBand="1"/>
       </w:tblPr>
       <w:tblGrid>
         <w:gridCol w:w="1413"/>
-        <w:gridCol w:w="1417"/>
-        <w:gridCol w:w="1447"/>
+        <w:gridCol w:w="1282"/>
+        <w:gridCol w:w="1582"/>
         <w:gridCol w:w="5273"/>
       </w:tblGrid>
       <w:tr>
@@ -80,7 +81,7 @@
         </w:tc>
         <w:tc>
           <w:tcPr>
-            <w:tcW w:w="1417" w:type="dxa"/>
+            <w:tcW w:w="1282" w:type="dxa"/>
           </w:tcPr>
           <w:p>
             <w:pPr>
@@ -100,7 +101,7 @@
         </w:tc>
         <w:tc>
           <w:tcPr>
-            <w:tcW w:w="1447" w:type="dxa"/>
+            <w:tcW w:w="1582" w:type="dxa"/>
           </w:tcPr>
           <w:p>
             <w:pPr>
@@ -165,20 +166,20 @@
         </w:tc>
         <w:tc>
           <w:tcPr>
-            <w:tcW w:w="1417" w:type="dxa"/>
-          </w:tcPr>
-          <w:p>
-            <w:pPr>
-              <w:rPr>
-                <w:rFonts w:ascii="Arial" w:hAnsi="Arial" w:cs="Arial"/>
-                <w:lang w:val="en-GB"/>
-              </w:rPr>
-            </w:pPr>
-          </w:p>
-        </w:tc>
-        <w:tc>
-          <w:tcPr>
-            <w:tcW w:w="1447" w:type="dxa"/>
+            <w:tcW w:w="1282" w:type="dxa"/>
+          </w:tcPr>
+          <w:p>
+            <w:pPr>
+              <w:rPr>
+                <w:rFonts w:ascii="Arial" w:hAnsi="Arial" w:cs="Arial"/>
+                <w:lang w:val="en-GB"/>
+              </w:rPr>
+            </w:pPr>
+          </w:p>
+        </w:tc>
+        <w:tc>
+          <w:tcPr>
+            <w:tcW w:w="1582" w:type="dxa"/>
           </w:tcPr>
           <w:p>
             <w:pPr>
@@ -202,7 +203,6 @@
                 <w:lang w:val="en-GB"/>
               </w:rPr>
             </w:pPr>
-            <w:proofErr w:type="spellStart"/>
             <w:r>
               <w:rPr>
                 <w:rFonts w:ascii="Arial" w:hAnsi="Arial" w:cs="Arial"/>
@@ -210,7 +210,6 @@
               </w:rPr>
               <w:t>Jimmi</w:t>
             </w:r>
-            <w:proofErr w:type="spellEnd"/>
           </w:p>
           <w:p>
             <w:pPr>
@@ -234,7 +233,6 @@
                 <w:lang w:val="en-GB"/>
               </w:rPr>
             </w:pPr>
-            <w:proofErr w:type="spellStart"/>
             <w:r>
               <w:rPr>
                 <w:rFonts w:ascii="Arial" w:hAnsi="Arial" w:cs="Arial"/>
@@ -242,7 +240,6 @@
               </w:rPr>
               <w:t>Teakosheen</w:t>
             </w:r>
-            <w:proofErr w:type="spellEnd"/>
           </w:p>
         </w:tc>
         <w:tc>
@@ -299,7 +296,7 @@
         </w:tc>
         <w:tc>
           <w:tcPr>
-            <w:tcW w:w="1417" w:type="dxa"/>
+            <w:tcW w:w="1282" w:type="dxa"/>
           </w:tcPr>
           <w:p>
             <w:pPr>
@@ -326,7 +323,7 @@
         </w:tc>
         <w:tc>
           <w:tcPr>
-            <w:tcW w:w="1447" w:type="dxa"/>
+            <w:tcW w:w="1582" w:type="dxa"/>
           </w:tcPr>
           <w:p>
             <w:pPr>
@@ -350,7 +347,6 @@
                 <w:lang w:val="en-GB"/>
               </w:rPr>
             </w:pPr>
-            <w:proofErr w:type="spellStart"/>
             <w:r>
               <w:rPr>
                 <w:rFonts w:ascii="Arial" w:hAnsi="Arial" w:cs="Arial"/>
@@ -358,7 +354,6 @@
               </w:rPr>
               <w:t>Jimmi</w:t>
             </w:r>
-            <w:proofErr w:type="spellEnd"/>
           </w:p>
           <w:p>
             <w:pPr>
@@ -382,7 +377,6 @@
                 <w:lang w:val="en-GB"/>
               </w:rPr>
             </w:pPr>
-            <w:proofErr w:type="spellStart"/>
             <w:r>
               <w:rPr>
                 <w:rFonts w:ascii="Arial" w:hAnsi="Arial" w:cs="Arial"/>
@@ -390,7 +384,6 @@
               </w:rPr>
               <w:t>Teakosheen</w:t>
             </w:r>
-            <w:proofErr w:type="spellEnd"/>
           </w:p>
         </w:tc>
         <w:tc>
@@ -454,7 +447,7 @@
         </w:tc>
         <w:tc>
           <w:tcPr>
-            <w:tcW w:w="1417" w:type="dxa"/>
+            <w:tcW w:w="1282" w:type="dxa"/>
           </w:tcPr>
           <w:p>
             <w:pPr>
@@ -474,7 +467,7 @@
         </w:tc>
         <w:tc>
           <w:tcPr>
-            <w:tcW w:w="1447" w:type="dxa"/>
+            <w:tcW w:w="1582" w:type="dxa"/>
           </w:tcPr>
           <w:p>
             <w:pPr>
@@ -498,7 +491,6 @@
                 <w:lang w:val="en-GB"/>
               </w:rPr>
             </w:pPr>
-            <w:proofErr w:type="spellStart"/>
             <w:r>
               <w:rPr>
                 <w:rFonts w:ascii="Arial" w:hAnsi="Arial" w:cs="Arial"/>
@@ -506,7 +498,6 @@
               </w:rPr>
               <w:t>Jimmi</w:t>
             </w:r>
-            <w:proofErr w:type="spellEnd"/>
           </w:p>
           <w:p>
             <w:pPr>
@@ -530,7 +521,6 @@
                 <w:lang w:val="en-GB"/>
               </w:rPr>
             </w:pPr>
-            <w:proofErr w:type="spellStart"/>
             <w:r>
               <w:rPr>
                 <w:rFonts w:ascii="Arial" w:hAnsi="Arial" w:cs="Arial"/>
@@ -538,7 +528,6 @@
               </w:rPr>
               <w:t>Teakosheen</w:t>
             </w:r>
-            <w:proofErr w:type="spellEnd"/>
           </w:p>
         </w:tc>
         <w:tc>
@@ -588,7 +577,7 @@
         </w:tc>
         <w:tc>
           <w:tcPr>
-            <w:tcW w:w="1417" w:type="dxa"/>
+            <w:tcW w:w="1282" w:type="dxa"/>
           </w:tcPr>
           <w:p>
             <w:pPr>
@@ -608,16 +597,15 @@
         </w:tc>
         <w:tc>
           <w:tcPr>
-            <w:tcW w:w="1447" w:type="dxa"/>
-          </w:tcPr>
-          <w:p>
-            <w:pPr>
-              <w:rPr>
-                <w:rFonts w:ascii="Arial" w:hAnsi="Arial" w:cs="Arial"/>
-                <w:lang w:val="en-GB"/>
-              </w:rPr>
-            </w:pPr>
-            <w:proofErr w:type="spellStart"/>
+            <w:tcW w:w="1582" w:type="dxa"/>
+          </w:tcPr>
+          <w:p>
+            <w:pPr>
+              <w:rPr>
+                <w:rFonts w:ascii="Arial" w:hAnsi="Arial" w:cs="Arial"/>
+                <w:lang w:val="en-GB"/>
+              </w:rPr>
+            </w:pPr>
             <w:r>
               <w:rPr>
                 <w:rFonts w:ascii="Arial" w:hAnsi="Arial" w:cs="Arial"/>
@@ -625,7 +613,6 @@
               </w:rPr>
               <w:t>Jimmi</w:t>
             </w:r>
-            <w:proofErr w:type="spellEnd"/>
           </w:p>
           <w:p>
             <w:pPr>
@@ -649,7 +636,6 @@
                 <w:lang w:val="en-GB"/>
               </w:rPr>
             </w:pPr>
-            <w:proofErr w:type="spellStart"/>
             <w:r>
               <w:rPr>
                 <w:rFonts w:ascii="Arial" w:hAnsi="Arial" w:cs="Arial"/>
@@ -657,7 +643,6 @@
               </w:rPr>
               <w:t>Teakosheen</w:t>
             </w:r>
-            <w:proofErr w:type="spellEnd"/>
           </w:p>
         </w:tc>
         <w:tc>
@@ -676,39 +661,7 @@
                 <w:rFonts w:ascii="Arial" w:hAnsi="Arial" w:cs="Arial"/>
                 <w:lang w:val="en-GB"/>
               </w:rPr>
-              <w:t xml:space="preserve">Session by </w:t>
-            </w:r>
-            <w:proofErr w:type="spellStart"/>
-            <w:r>
-              <w:rPr>
-                <w:rFonts w:ascii="Arial" w:hAnsi="Arial" w:cs="Arial"/>
-                <w:lang w:val="en-GB"/>
-              </w:rPr>
-              <w:t>Anatolie</w:t>
-            </w:r>
-            <w:proofErr w:type="spellEnd"/>
-            <w:r>
-              <w:rPr>
-                <w:rFonts w:ascii="Arial" w:hAnsi="Arial" w:cs="Arial"/>
-                <w:lang w:val="en-GB"/>
-              </w:rPr>
-              <w:t xml:space="preserve"> </w:t>
-            </w:r>
-            <w:proofErr w:type="spellStart"/>
-            <w:r>
-              <w:rPr>
-                <w:rFonts w:ascii="Arial" w:hAnsi="Arial" w:cs="Arial"/>
-                <w:lang w:val="en-GB"/>
-              </w:rPr>
-              <w:t>Cantir</w:t>
-            </w:r>
-            <w:proofErr w:type="spellEnd"/>
-            <w:r>
-              <w:rPr>
-                <w:rFonts w:ascii="Arial" w:hAnsi="Arial" w:cs="Arial"/>
-                <w:lang w:val="en-GB"/>
-              </w:rPr>
-              <w:t xml:space="preserve"> (6 Danish culture is an “extreme”- Differences </w:t>
+              <w:t xml:space="preserve">Session by Anatolie Cantir (6 Danish culture is an “extreme”- Differences </w:t>
             </w:r>
             <w:r>
               <w:rPr>
@@ -746,7 +699,7 @@
         </w:tc>
         <w:tc>
           <w:tcPr>
-            <w:tcW w:w="1417" w:type="dxa"/>
+            <w:tcW w:w="1282" w:type="dxa"/>
           </w:tcPr>
           <w:p>
             <w:pPr>
@@ -766,7 +719,7 @@
         </w:tc>
         <w:tc>
           <w:tcPr>
-            <w:tcW w:w="1447" w:type="dxa"/>
+            <w:tcW w:w="1582" w:type="dxa"/>
           </w:tcPr>
           <w:p>
             <w:pPr>
@@ -790,7 +743,6 @@
                 <w:lang w:val="en-GB"/>
               </w:rPr>
             </w:pPr>
-            <w:proofErr w:type="spellStart"/>
             <w:r>
               <w:rPr>
                 <w:rFonts w:ascii="Arial" w:hAnsi="Arial" w:cs="Arial"/>
@@ -798,7 +750,6 @@
               </w:rPr>
               <w:t>Jimmi</w:t>
             </w:r>
-            <w:proofErr w:type="spellEnd"/>
           </w:p>
           <w:p>
             <w:pPr>
@@ -822,7 +773,6 @@
                 <w:lang w:val="en-GB"/>
               </w:rPr>
             </w:pPr>
-            <w:proofErr w:type="spellStart"/>
             <w:r>
               <w:rPr>
                 <w:rFonts w:ascii="Arial" w:hAnsi="Arial" w:cs="Arial"/>
@@ -830,7 +780,6 @@
               </w:rPr>
               <w:t>Teakosheen</w:t>
             </w:r>
-            <w:proofErr w:type="spellEnd"/>
           </w:p>
         </w:tc>
         <w:tc>
@@ -864,23 +813,7 @@
                 <w:rFonts w:ascii="Arial" w:hAnsi="Arial" w:cs="Arial"/>
                 <w:lang w:val="en-GB"/>
               </w:rPr>
-              <w:t xml:space="preserve">Florin and </w:t>
-            </w:r>
-            <w:proofErr w:type="spellStart"/>
-            <w:r>
-              <w:rPr>
-                <w:rFonts w:ascii="Arial" w:hAnsi="Arial" w:cs="Arial"/>
-                <w:lang w:val="en-GB"/>
-              </w:rPr>
-              <w:t>Teakosheen</w:t>
-            </w:r>
-            <w:proofErr w:type="spellEnd"/>
-            <w:r>
-              <w:rPr>
-                <w:rFonts w:ascii="Arial" w:hAnsi="Arial" w:cs="Arial"/>
-                <w:lang w:val="en-GB"/>
-              </w:rPr>
-              <w:t xml:space="preserve"> presenting and the rest giving feedback to the Group 3 project description presentation.</w:t>
+              <w:t>Florin and Teakosheen presenting and the rest giving feedback to the Group 3 project description presentation.</w:t>
             </w:r>
           </w:p>
         </w:tc>
@@ -925,7 +858,7 @@
         </w:tc>
         <w:tc>
           <w:tcPr>
-            <w:tcW w:w="1417" w:type="dxa"/>
+            <w:tcW w:w="1282" w:type="dxa"/>
           </w:tcPr>
           <w:p>
             <w:pPr>
@@ -945,16 +878,15 @@
         </w:tc>
         <w:tc>
           <w:tcPr>
-            <w:tcW w:w="1447" w:type="dxa"/>
-          </w:tcPr>
-          <w:p>
-            <w:pPr>
-              <w:rPr>
-                <w:rFonts w:ascii="Arial" w:hAnsi="Arial" w:cs="Arial"/>
-                <w:lang w:val="en-GB"/>
-              </w:rPr>
-            </w:pPr>
-            <w:proofErr w:type="spellStart"/>
+            <w:tcW w:w="1582" w:type="dxa"/>
+          </w:tcPr>
+          <w:p>
+            <w:pPr>
+              <w:rPr>
+                <w:rFonts w:ascii="Arial" w:hAnsi="Arial" w:cs="Arial"/>
+                <w:lang w:val="en-GB"/>
+              </w:rPr>
+            </w:pPr>
             <w:r>
               <w:rPr>
                 <w:rFonts w:ascii="Arial" w:hAnsi="Arial" w:cs="Arial"/>
@@ -962,7 +894,6 @@
               </w:rPr>
               <w:t>Jimmi</w:t>
             </w:r>
-            <w:proofErr w:type="spellEnd"/>
           </w:p>
         </w:tc>
         <w:tc>
@@ -1026,7 +957,7 @@
         </w:tc>
         <w:tc>
           <w:tcPr>
-            <w:tcW w:w="1417" w:type="dxa"/>
+            <w:tcW w:w="1282" w:type="dxa"/>
           </w:tcPr>
           <w:p>
             <w:pPr>
@@ -1046,7 +977,7 @@
         </w:tc>
         <w:tc>
           <w:tcPr>
-            <w:tcW w:w="1447" w:type="dxa"/>
+            <w:tcW w:w="1582" w:type="dxa"/>
           </w:tcPr>
           <w:p>
             <w:pPr>
@@ -1070,7 +1001,6 @@
                 <w:lang w:val="en-GB"/>
               </w:rPr>
             </w:pPr>
-            <w:proofErr w:type="spellStart"/>
             <w:r>
               <w:rPr>
                 <w:rFonts w:ascii="Arial" w:hAnsi="Arial" w:cs="Arial"/>
@@ -1078,7 +1008,6 @@
               </w:rPr>
               <w:t>Jimmi</w:t>
             </w:r>
-            <w:proofErr w:type="spellEnd"/>
           </w:p>
           <w:p>
             <w:pPr>
@@ -1102,7 +1031,6 @@
                 <w:lang w:val="en-GB"/>
               </w:rPr>
             </w:pPr>
-            <w:proofErr w:type="spellStart"/>
             <w:r>
               <w:rPr>
                 <w:rFonts w:ascii="Arial" w:hAnsi="Arial" w:cs="Arial"/>
@@ -1110,7 +1038,6 @@
               </w:rPr>
               <w:t>Teakosheen</w:t>
             </w:r>
-            <w:proofErr w:type="spellEnd"/>
           </w:p>
         </w:tc>
         <w:tc>
@@ -1129,39 +1056,7 @@
                 <w:rFonts w:ascii="Arial" w:hAnsi="Arial" w:cs="Arial"/>
                 <w:lang w:val="en-GB"/>
               </w:rPr>
-              <w:t xml:space="preserve">Session by </w:t>
-            </w:r>
-            <w:proofErr w:type="spellStart"/>
-            <w:r>
-              <w:rPr>
-                <w:rFonts w:ascii="Arial" w:hAnsi="Arial" w:cs="Arial"/>
-                <w:lang w:val="en-GB"/>
-              </w:rPr>
-              <w:t>Micchael</w:t>
-            </w:r>
-            <w:proofErr w:type="spellEnd"/>
-            <w:r>
-              <w:rPr>
-                <w:rFonts w:ascii="Arial" w:hAnsi="Arial" w:cs="Arial"/>
-                <w:lang w:val="en-GB"/>
-              </w:rPr>
-              <w:t xml:space="preserve"> </w:t>
-            </w:r>
-            <w:proofErr w:type="spellStart"/>
-            <w:r>
-              <w:rPr>
-                <w:rFonts w:ascii="Arial" w:hAnsi="Arial" w:cs="Arial"/>
-                <w:lang w:val="en-GB"/>
-              </w:rPr>
-              <w:t>Viuff</w:t>
-            </w:r>
-            <w:proofErr w:type="spellEnd"/>
-            <w:r>
-              <w:rPr>
-                <w:rFonts w:ascii="Arial" w:hAnsi="Arial" w:cs="Arial"/>
-                <w:lang w:val="en-GB"/>
-              </w:rPr>
-              <w:t xml:space="preserve"> about </w:t>
+              <w:t xml:space="preserve">Session by Micchael Viuff about </w:t>
             </w:r>
             <w:r>
               <w:rPr>
@@ -1220,7 +1115,7 @@
         </w:tc>
         <w:tc>
           <w:tcPr>
-            <w:tcW w:w="1417" w:type="dxa"/>
+            <w:tcW w:w="1282" w:type="dxa"/>
           </w:tcPr>
           <w:p>
             <w:pPr>
@@ -1240,7 +1135,7 @@
         </w:tc>
         <w:tc>
           <w:tcPr>
-            <w:tcW w:w="1447" w:type="dxa"/>
+            <w:tcW w:w="1582" w:type="dxa"/>
           </w:tcPr>
           <w:p>
             <w:pPr>
@@ -1264,7 +1159,6 @@
                 <w:lang w:val="en-GB"/>
               </w:rPr>
             </w:pPr>
-            <w:proofErr w:type="spellStart"/>
             <w:r>
               <w:rPr>
                 <w:rFonts w:ascii="Arial" w:hAnsi="Arial" w:cs="Arial"/>
@@ -1272,7 +1166,6 @@
               </w:rPr>
               <w:t>Jimmi</w:t>
             </w:r>
-            <w:proofErr w:type="spellEnd"/>
           </w:p>
           <w:p>
             <w:pPr>
@@ -1296,7 +1189,6 @@
                 <w:lang w:val="en-GB"/>
               </w:rPr>
             </w:pPr>
-            <w:proofErr w:type="spellStart"/>
             <w:r>
               <w:rPr>
                 <w:rFonts w:ascii="Arial" w:hAnsi="Arial" w:cs="Arial"/>
@@ -1304,7 +1196,6 @@
               </w:rPr>
               <w:t>Teakosheen</w:t>
             </w:r>
-            <w:proofErr w:type="spellEnd"/>
           </w:p>
         </w:tc>
         <w:tc>
@@ -1368,7 +1259,7 @@
         </w:tc>
         <w:tc>
           <w:tcPr>
-            <w:tcW w:w="1417" w:type="dxa"/>
+            <w:tcW w:w="1282" w:type="dxa"/>
           </w:tcPr>
           <w:p>
             <w:pPr>
@@ -1388,16 +1279,15 @@
         </w:tc>
         <w:tc>
           <w:tcPr>
-            <w:tcW w:w="1447" w:type="dxa"/>
-          </w:tcPr>
-          <w:p>
-            <w:pPr>
-              <w:rPr>
-                <w:rFonts w:ascii="Arial" w:hAnsi="Arial" w:cs="Arial"/>
-                <w:lang w:val="en-GB"/>
-              </w:rPr>
-            </w:pPr>
-            <w:proofErr w:type="spellStart"/>
+            <w:tcW w:w="1582" w:type="dxa"/>
+          </w:tcPr>
+          <w:p>
+            <w:pPr>
+              <w:rPr>
+                <w:rFonts w:ascii="Arial" w:hAnsi="Arial" w:cs="Arial"/>
+                <w:lang w:val="en-GB"/>
+              </w:rPr>
+            </w:pPr>
             <w:r>
               <w:rPr>
                 <w:rFonts w:ascii="Arial" w:hAnsi="Arial" w:cs="Arial"/>
@@ -1405,7 +1295,6 @@
               </w:rPr>
               <w:t>Jimmi</w:t>
             </w:r>
-            <w:proofErr w:type="spellEnd"/>
           </w:p>
           <w:p>
             <w:pPr>
@@ -1429,7 +1318,6 @@
                 <w:lang w:val="en-GB"/>
               </w:rPr>
             </w:pPr>
-            <w:proofErr w:type="spellStart"/>
             <w:r>
               <w:rPr>
                 <w:rFonts w:ascii="Arial" w:hAnsi="Arial" w:cs="Arial"/>
@@ -1437,7 +1325,6 @@
               </w:rPr>
               <w:t>Teakosheen</w:t>
             </w:r>
-            <w:proofErr w:type="spellEnd"/>
           </w:p>
         </w:tc>
         <w:tc>
@@ -1515,7 +1402,7 @@
         </w:tc>
         <w:tc>
           <w:tcPr>
-            <w:tcW w:w="1417" w:type="dxa"/>
+            <w:tcW w:w="1282" w:type="dxa"/>
           </w:tcPr>
           <w:p>
             <w:pPr>
@@ -1535,7 +1422,7 @@
         </w:tc>
         <w:tc>
           <w:tcPr>
-            <w:tcW w:w="1447" w:type="dxa"/>
+            <w:tcW w:w="1582" w:type="dxa"/>
           </w:tcPr>
           <w:p>
             <w:pPr>
@@ -1559,7 +1446,6 @@
                 <w:lang w:val="en-GB"/>
               </w:rPr>
             </w:pPr>
-            <w:proofErr w:type="spellStart"/>
             <w:r>
               <w:rPr>
                 <w:rFonts w:ascii="Arial" w:hAnsi="Arial" w:cs="Arial"/>
@@ -1567,7 +1453,6 @@
               </w:rPr>
               <w:t>Jimmi</w:t>
             </w:r>
-            <w:proofErr w:type="spellEnd"/>
           </w:p>
           <w:p>
             <w:pPr>
@@ -1591,7 +1476,6 @@
                 <w:lang w:val="en-GB"/>
               </w:rPr>
             </w:pPr>
-            <w:proofErr w:type="spellStart"/>
             <w:r>
               <w:rPr>
                 <w:rFonts w:ascii="Arial" w:hAnsi="Arial" w:cs="Arial"/>
@@ -1599,7 +1483,6 @@
               </w:rPr>
               <w:t>Teakosheen</w:t>
             </w:r>
-            <w:proofErr w:type="spellEnd"/>
           </w:p>
         </w:tc>
         <w:tc>
@@ -1618,81 +1501,7 @@
                 <w:rFonts w:ascii="Arial" w:hAnsi="Arial" w:cs="Arial"/>
                 <w:lang w:val="en-GB"/>
               </w:rPr>
-              <w:t xml:space="preserve">Session </w:t>
-            </w:r>
-            <w:r>
-              <w:rPr>
-                <w:rFonts w:ascii="Arial" w:hAnsi="Arial" w:cs="Arial"/>
-                <w:lang w:val="en-GB"/>
-              </w:rPr>
-              <w:t xml:space="preserve">by </w:t>
-            </w:r>
-            <w:proofErr w:type="spellStart"/>
-            <w:r>
-              <w:rPr>
-                <w:rFonts w:ascii="Arial" w:hAnsi="Arial" w:cs="Arial"/>
-                <w:lang w:val="en-GB"/>
-              </w:rPr>
-              <w:t>Micchael</w:t>
-            </w:r>
-            <w:proofErr w:type="spellEnd"/>
-            <w:r>
-              <w:rPr>
-                <w:rFonts w:ascii="Arial" w:hAnsi="Arial" w:cs="Arial"/>
-                <w:lang w:val="en-GB"/>
-              </w:rPr>
-              <w:t xml:space="preserve"> </w:t>
-            </w:r>
-            <w:proofErr w:type="spellStart"/>
-            <w:r>
-              <w:rPr>
-                <w:rFonts w:ascii="Arial" w:hAnsi="Arial" w:cs="Arial"/>
-                <w:lang w:val="en-GB"/>
-              </w:rPr>
-              <w:t>Viuff</w:t>
-            </w:r>
-            <w:proofErr w:type="spellEnd"/>
-            <w:r>
-              <w:rPr>
-                <w:rFonts w:ascii="Arial" w:hAnsi="Arial" w:cs="Arial"/>
-                <w:lang w:val="en-GB"/>
-              </w:rPr>
-              <w:t xml:space="preserve"> about </w:t>
-            </w:r>
-            <w:r>
-              <w:rPr>
-                <w:rFonts w:ascii="Arial" w:hAnsi="Arial" w:cs="Arial"/>
-                <w:lang w:val="en-GB"/>
-              </w:rPr>
-              <w:t>(</w:t>
-            </w:r>
-            <w:r>
-              <w:rPr>
-                <w:rFonts w:ascii="Arial" w:hAnsi="Arial" w:cs="Arial"/>
-                <w:lang w:val="en-GB"/>
-              </w:rPr>
-              <w:t xml:space="preserve">The </w:t>
-            </w:r>
-            <w:r>
-              <w:rPr>
-                <w:rFonts w:ascii="Arial" w:hAnsi="Arial" w:cs="Arial"/>
-                <w:lang w:val="en-GB"/>
-              </w:rPr>
-              <w:t>second</w:t>
-            </w:r>
-            <w:r>
-              <w:rPr>
-                <w:rFonts w:ascii="Arial" w:hAnsi="Arial" w:cs="Arial"/>
-                <w:lang w:val="en-GB"/>
-              </w:rPr>
-              <w:t xml:space="preserve"> part of analysis</w:t>
-            </w:r>
-            <w:r>
-              <w:rPr>
-                <w:rFonts w:ascii="Arial" w:hAnsi="Arial" w:cs="Arial"/>
-                <w:lang w:val="en-GB"/>
-              </w:rPr>
-              <w:t>)</w:t>
+              <w:t>Session by Micchael Viuff about (The second part of analysis)</w:t>
             </w:r>
             <w:r>
               <w:rPr>
@@ -1730,7 +1539,7 @@
         </w:tc>
         <w:tc>
           <w:tcPr>
-            <w:tcW w:w="1417" w:type="dxa"/>
+            <w:tcW w:w="1282" w:type="dxa"/>
           </w:tcPr>
           <w:p>
             <w:pPr>
@@ -1750,7 +1559,7 @@
         </w:tc>
         <w:tc>
           <w:tcPr>
-            <w:tcW w:w="1447" w:type="dxa"/>
+            <w:tcW w:w="1582" w:type="dxa"/>
           </w:tcPr>
           <w:p>
             <w:pPr>
@@ -1774,7 +1583,6 @@
                 <w:lang w:val="en-GB"/>
               </w:rPr>
             </w:pPr>
-            <w:proofErr w:type="spellStart"/>
             <w:r>
               <w:rPr>
                 <w:rFonts w:ascii="Arial" w:hAnsi="Arial" w:cs="Arial"/>
@@ -1782,7 +1590,6 @@
               </w:rPr>
               <w:t>Jimmi</w:t>
             </w:r>
-            <w:proofErr w:type="spellEnd"/>
           </w:p>
         </w:tc>
         <w:tc>
@@ -1832,7 +1639,7 @@
         </w:tc>
         <w:tc>
           <w:tcPr>
-            <w:tcW w:w="1417" w:type="dxa"/>
+            <w:tcW w:w="1282" w:type="dxa"/>
           </w:tcPr>
           <w:p>
             <w:pPr>
@@ -1852,7 +1659,7 @@
         </w:tc>
         <w:tc>
           <w:tcPr>
-            <w:tcW w:w="1447" w:type="dxa"/>
+            <w:tcW w:w="1582" w:type="dxa"/>
           </w:tcPr>
           <w:p>
             <w:pPr>
@@ -1876,7 +1683,6 @@
                 <w:lang w:val="en-GB"/>
               </w:rPr>
             </w:pPr>
-            <w:proofErr w:type="spellStart"/>
             <w:r>
               <w:rPr>
                 <w:rFonts w:ascii="Arial" w:hAnsi="Arial" w:cs="Arial"/>
@@ -1884,7 +1690,6 @@
               </w:rPr>
               <w:t>Jimmi</w:t>
             </w:r>
-            <w:proofErr w:type="spellEnd"/>
           </w:p>
           <w:p>
             <w:pPr>
@@ -1908,7 +1713,6 @@
                 <w:lang w:val="en-GB"/>
               </w:rPr>
             </w:pPr>
-            <w:proofErr w:type="spellStart"/>
             <w:r>
               <w:rPr>
                 <w:rFonts w:ascii="Arial" w:hAnsi="Arial" w:cs="Arial"/>
@@ -1916,7 +1720,6 @@
               </w:rPr>
               <w:t>Teakosheen</w:t>
             </w:r>
-            <w:proofErr w:type="spellEnd"/>
           </w:p>
         </w:tc>
         <w:tc>
@@ -1966,7 +1769,7 @@
         </w:tc>
         <w:tc>
           <w:tcPr>
-            <w:tcW w:w="1417" w:type="dxa"/>
+            <w:tcW w:w="1282" w:type="dxa"/>
           </w:tcPr>
           <w:p>
             <w:pPr>
@@ -1986,7 +1789,7 @@
         </w:tc>
         <w:tc>
           <w:tcPr>
-            <w:tcW w:w="1447" w:type="dxa"/>
+            <w:tcW w:w="1582" w:type="dxa"/>
           </w:tcPr>
           <w:p>
             <w:pPr>
@@ -2010,7 +1813,6 @@
                 <w:lang w:val="en-GB"/>
               </w:rPr>
             </w:pPr>
-            <w:proofErr w:type="spellStart"/>
             <w:r>
               <w:rPr>
                 <w:rFonts w:ascii="Arial" w:hAnsi="Arial" w:cs="Arial"/>
@@ -2018,7 +1820,6 @@
               </w:rPr>
               <w:t>Jimmi</w:t>
             </w:r>
-            <w:proofErr w:type="spellEnd"/>
           </w:p>
           <w:p>
             <w:pPr>
@@ -2042,15 +1843,14 @@
                 <w:lang w:val="en-GB"/>
               </w:rPr>
             </w:pPr>
-            <w:proofErr w:type="spellStart"/>
-            <w:r>
-              <w:rPr>
-                <w:rFonts w:ascii="Arial" w:hAnsi="Arial" w:cs="Arial"/>
-                <w:lang w:val="en-GB"/>
-              </w:rPr>
+            <w:r>
+              <w:rPr>
+                <w:rFonts w:ascii="Arial" w:hAnsi="Arial" w:cs="Arial"/>
+                <w:lang w:val="en-GB"/>
+              </w:rPr>
+              <w:lastRenderedPageBreak/>
               <w:t>Teakosheen</w:t>
             </w:r>
-            <w:proofErr w:type="spellEnd"/>
           </w:p>
         </w:tc>
         <w:tc>
@@ -2069,6 +1869,7 @@
                 <w:rFonts w:ascii="Arial" w:hAnsi="Arial" w:cs="Arial"/>
                 <w:lang w:val="en-GB"/>
               </w:rPr>
+              <w:lastRenderedPageBreak/>
               <w:t>Working on project report</w:t>
             </w:r>
             <w:r>
@@ -2094,8 +1895,6 @@
             </w:r>
           </w:p>
         </w:tc>
-        <w:bookmarkStart w:id="0" w:name="_GoBack"/>
-        <w:bookmarkEnd w:id="0"/>
       </w:tr>
       <w:tr>
         <w:trPr>
@@ -2117,14 +1916,13 @@
                 <w:rFonts w:ascii="Arial" w:hAnsi="Arial" w:cs="Arial"/>
                 <w:lang w:val="en-GB"/>
               </w:rPr>
-              <w:lastRenderedPageBreak/>
               <w:t>06-12-2018</w:t>
             </w:r>
           </w:p>
         </w:tc>
         <w:tc>
           <w:tcPr>
-            <w:tcW w:w="1417" w:type="dxa"/>
+            <w:tcW w:w="1282" w:type="dxa"/>
           </w:tcPr>
           <w:p>
             <w:pPr>
@@ -2151,7 +1949,7 @@
         </w:tc>
         <w:tc>
           <w:tcPr>
-            <w:tcW w:w="1447" w:type="dxa"/>
+            <w:tcW w:w="1582" w:type="dxa"/>
           </w:tcPr>
           <w:p>
             <w:pPr>
@@ -2175,7 +1973,6 @@
                 <w:lang w:val="en-GB"/>
               </w:rPr>
             </w:pPr>
-            <w:proofErr w:type="spellStart"/>
             <w:r>
               <w:rPr>
                 <w:rFonts w:ascii="Arial" w:hAnsi="Arial" w:cs="Arial"/>
@@ -2183,16 +1980,14 @@
               </w:rPr>
               <w:t>Jimmi</w:t>
             </w:r>
-            <w:proofErr w:type="spellEnd"/>
-          </w:p>
-          <w:p>
-            <w:pPr>
-              <w:rPr>
-                <w:rFonts w:ascii="Arial" w:hAnsi="Arial" w:cs="Arial"/>
-                <w:lang w:val="en-GB"/>
-              </w:rPr>
-            </w:pPr>
-            <w:proofErr w:type="spellStart"/>
+          </w:p>
+          <w:p>
+            <w:pPr>
+              <w:rPr>
+                <w:rFonts w:ascii="Arial" w:hAnsi="Arial" w:cs="Arial"/>
+                <w:lang w:val="en-GB"/>
+              </w:rPr>
+            </w:pPr>
             <w:r>
               <w:rPr>
                 <w:rFonts w:ascii="Arial" w:hAnsi="Arial" w:cs="Arial"/>
@@ -2200,7 +1995,6 @@
               </w:rPr>
               <w:t>Teakosheen</w:t>
             </w:r>
-            <w:proofErr w:type="spellEnd"/>
           </w:p>
         </w:tc>
         <w:tc>
@@ -2250,7 +2044,7 @@
         </w:tc>
         <w:tc>
           <w:tcPr>
-            <w:tcW w:w="1417" w:type="dxa"/>
+            <w:tcW w:w="1282" w:type="dxa"/>
           </w:tcPr>
           <w:p>
             <w:pPr>
@@ -2270,16 +2064,15 @@
         </w:tc>
         <w:tc>
           <w:tcPr>
-            <w:tcW w:w="1447" w:type="dxa"/>
-          </w:tcPr>
-          <w:p>
-            <w:pPr>
-              <w:rPr>
-                <w:rFonts w:ascii="Arial" w:hAnsi="Arial" w:cs="Arial"/>
-                <w:lang w:val="en-GB"/>
-              </w:rPr>
-            </w:pPr>
-            <w:proofErr w:type="spellStart"/>
+            <w:tcW w:w="1582" w:type="dxa"/>
+          </w:tcPr>
+          <w:p>
+            <w:pPr>
+              <w:rPr>
+                <w:rFonts w:ascii="Arial" w:hAnsi="Arial" w:cs="Arial"/>
+                <w:lang w:val="en-GB"/>
+              </w:rPr>
+            </w:pPr>
             <w:r>
               <w:rPr>
                 <w:rFonts w:ascii="Arial" w:hAnsi="Arial" w:cs="Arial"/>
@@ -2287,7 +2080,6 @@
               </w:rPr>
               <w:t>Jimmi</w:t>
             </w:r>
-            <w:proofErr w:type="spellEnd"/>
           </w:p>
           <w:p>
             <w:pPr>
@@ -2311,7 +2103,6 @@
                 <w:lang w:val="en-GB"/>
               </w:rPr>
             </w:pPr>
-            <w:proofErr w:type="spellStart"/>
             <w:r>
               <w:rPr>
                 <w:rFonts w:ascii="Arial" w:hAnsi="Arial" w:cs="Arial"/>
@@ -2319,7 +2110,6 @@
               </w:rPr>
               <w:t>Teakosheen</w:t>
             </w:r>
-            <w:proofErr w:type="spellEnd"/>
           </w:p>
         </w:tc>
         <w:tc>
@@ -2376,7 +2166,7 @@
         </w:tc>
         <w:tc>
           <w:tcPr>
-            <w:tcW w:w="1417" w:type="dxa"/>
+            <w:tcW w:w="1282" w:type="dxa"/>
           </w:tcPr>
           <w:p>
             <w:pPr>
@@ -2410,7 +2200,7 @@
         </w:tc>
         <w:tc>
           <w:tcPr>
-            <w:tcW w:w="1447" w:type="dxa"/>
+            <w:tcW w:w="1582" w:type="dxa"/>
           </w:tcPr>
           <w:p>
             <w:pPr>
@@ -2449,7 +2239,6 @@
                 <w:lang w:val="en-GB"/>
               </w:rPr>
             </w:pPr>
-            <w:proofErr w:type="spellStart"/>
             <w:r>
               <w:rPr>
                 <w:rFonts w:ascii="Arial" w:hAnsi="Arial" w:cs="Arial"/>
@@ -2457,7 +2246,6 @@
               </w:rPr>
               <w:t>Teakosheen</w:t>
             </w:r>
-            <w:proofErr w:type="spellEnd"/>
           </w:p>
         </w:tc>
         <w:tc>
@@ -2507,7 +2295,7 @@
         </w:tc>
         <w:tc>
           <w:tcPr>
-            <w:tcW w:w="1417" w:type="dxa"/>
+            <w:tcW w:w="1282" w:type="dxa"/>
           </w:tcPr>
           <w:p>
             <w:pPr>
@@ -2527,7 +2315,7 @@
         </w:tc>
         <w:tc>
           <w:tcPr>
-            <w:tcW w:w="1447" w:type="dxa"/>
+            <w:tcW w:w="1582" w:type="dxa"/>
           </w:tcPr>
           <w:p>
             <w:pPr>
@@ -2551,7 +2339,6 @@
                 <w:lang w:val="en-GB"/>
               </w:rPr>
             </w:pPr>
-            <w:proofErr w:type="spellStart"/>
             <w:r>
               <w:rPr>
                 <w:rFonts w:ascii="Arial" w:hAnsi="Arial" w:cs="Arial"/>
@@ -2559,7 +2346,6 @@
               </w:rPr>
               <w:t>Jimmi</w:t>
             </w:r>
-            <w:proofErr w:type="spellEnd"/>
           </w:p>
           <w:p>
             <w:pPr>
@@ -2583,7 +2369,6 @@
                 <w:lang w:val="en-GB"/>
               </w:rPr>
             </w:pPr>
-            <w:proofErr w:type="spellStart"/>
             <w:r>
               <w:rPr>
                 <w:rFonts w:ascii="Arial" w:hAnsi="Arial" w:cs="Arial"/>
@@ -2591,7 +2376,6 @@
               </w:rPr>
               <w:t>Teakosheen</w:t>
             </w:r>
-            <w:proofErr w:type="spellEnd"/>
           </w:p>
         </w:tc>
         <w:tc>
@@ -2656,7 +2440,7 @@
         </w:tc>
         <w:tc>
           <w:tcPr>
-            <w:tcW w:w="1417" w:type="dxa"/>
+            <w:tcW w:w="1282" w:type="dxa"/>
           </w:tcPr>
           <w:p>
             <w:pPr>
@@ -2690,7 +2474,7 @@
         </w:tc>
         <w:tc>
           <w:tcPr>
-            <w:tcW w:w="1447" w:type="dxa"/>
+            <w:tcW w:w="1582" w:type="dxa"/>
           </w:tcPr>
           <w:p>
             <w:pPr>
@@ -2714,7 +2498,6 @@
                 <w:lang w:val="en-GB"/>
               </w:rPr>
             </w:pPr>
-            <w:proofErr w:type="spellStart"/>
             <w:r>
               <w:rPr>
                 <w:rFonts w:ascii="Arial" w:hAnsi="Arial" w:cs="Arial"/>
@@ -2722,16 +2505,14 @@
               </w:rPr>
               <w:t>Jimmi</w:t>
             </w:r>
-            <w:proofErr w:type="spellEnd"/>
-          </w:p>
-          <w:p>
-            <w:pPr>
-              <w:rPr>
-                <w:rFonts w:ascii="Arial" w:hAnsi="Arial" w:cs="Arial"/>
-                <w:lang w:val="en-GB"/>
-              </w:rPr>
-            </w:pPr>
-            <w:proofErr w:type="spellStart"/>
+          </w:p>
+          <w:p>
+            <w:pPr>
+              <w:rPr>
+                <w:rFonts w:ascii="Arial" w:hAnsi="Arial" w:cs="Arial"/>
+                <w:lang w:val="en-GB"/>
+              </w:rPr>
+            </w:pPr>
             <w:r>
               <w:rPr>
                 <w:rFonts w:ascii="Arial" w:hAnsi="Arial" w:cs="Arial"/>
@@ -2739,7 +2520,6 @@
               </w:rPr>
               <w:t>Teakosheen</w:t>
             </w:r>
-            <w:proofErr w:type="spellEnd"/>
           </w:p>
         </w:tc>
         <w:tc>
@@ -2782,21 +2562,12 @@
               </w:rPr>
               <w:t>-</w:t>
             </w:r>
-            <w:proofErr w:type="spellStart"/>
-            <w:r>
-              <w:rPr>
-                <w:rFonts w:ascii="Arial" w:hAnsi="Arial" w:cs="Arial"/>
-                <w:lang w:val="en-GB"/>
-              </w:rPr>
-              <w:t>Jimmi</w:t>
-            </w:r>
-            <w:proofErr w:type="spellEnd"/>
-            <w:r>
-              <w:rPr>
-                <w:rFonts w:ascii="Arial" w:hAnsi="Arial" w:cs="Arial"/>
-                <w:lang w:val="en-GB"/>
-              </w:rPr>
-              <w:t xml:space="preserve"> Assignment class.</w:t>
+            <w:r>
+              <w:rPr>
+                <w:rFonts w:ascii="Arial" w:hAnsi="Arial" w:cs="Arial"/>
+                <w:lang w:val="en-GB"/>
+              </w:rPr>
+              <w:t>Jimmi Assignment class.</w:t>
             </w:r>
           </w:p>
           <w:p>
@@ -2828,37 +2599,12 @@
               </w:rPr>
               <w:t>-</w:t>
             </w:r>
-            <w:proofErr w:type="spellStart"/>
-            <w:r>
-              <w:rPr>
-                <w:rFonts w:ascii="Arial" w:hAnsi="Arial" w:cs="Arial"/>
-                <w:lang w:val="en-GB"/>
-              </w:rPr>
-              <w:t>Teakosheen</w:t>
-            </w:r>
-            <w:proofErr w:type="spellEnd"/>
-            <w:r>
-              <w:rPr>
-                <w:rFonts w:ascii="Arial" w:hAnsi="Arial" w:cs="Arial"/>
-                <w:lang w:val="en-GB"/>
-              </w:rPr>
-              <w:t xml:space="preserve"> </w:t>
-            </w:r>
-            <w:proofErr w:type="spellStart"/>
-            <w:r>
-              <w:rPr>
-                <w:rFonts w:ascii="Arial" w:hAnsi="Arial" w:cs="Arial"/>
-                <w:lang w:val="en-GB"/>
-              </w:rPr>
-              <w:t>TeamLeader</w:t>
-            </w:r>
-            <w:proofErr w:type="spellEnd"/>
-            <w:r>
-              <w:rPr>
-                <w:rFonts w:ascii="Arial" w:hAnsi="Arial" w:cs="Arial"/>
-                <w:lang w:val="en-GB"/>
-              </w:rPr>
-              <w:t xml:space="preserve"> Class first solution. </w:t>
+            <w:r>
+              <w:rPr>
+                <w:rFonts w:ascii="Arial" w:hAnsi="Arial" w:cs="Arial"/>
+                <w:lang w:val="en-GB"/>
+              </w:rPr>
+              <w:t xml:space="preserve">Teakosheen TeamLeader Class first solution. </w:t>
             </w:r>
           </w:p>
         </w:tc>
@@ -2889,7 +2635,7 @@
         </w:tc>
         <w:tc>
           <w:tcPr>
-            <w:tcW w:w="1417" w:type="dxa"/>
+            <w:tcW w:w="1282" w:type="dxa"/>
           </w:tcPr>
           <w:p>
             <w:pPr>
@@ -2916,7 +2662,7 @@
         </w:tc>
         <w:tc>
           <w:tcPr>
-            <w:tcW w:w="1447" w:type="dxa"/>
+            <w:tcW w:w="1582" w:type="dxa"/>
           </w:tcPr>
           <w:p>
             <w:pPr>
@@ -2940,7 +2686,6 @@
                 <w:lang w:val="en-GB"/>
               </w:rPr>
             </w:pPr>
-            <w:proofErr w:type="spellStart"/>
             <w:r>
               <w:rPr>
                 <w:rFonts w:ascii="Arial" w:hAnsi="Arial" w:cs="Arial"/>
@@ -2948,7 +2693,6 @@
               </w:rPr>
               <w:t>Jimmi</w:t>
             </w:r>
-            <w:proofErr w:type="spellEnd"/>
           </w:p>
           <w:p>
             <w:pPr>
@@ -3006,21 +2750,12 @@
               </w:rPr>
               <w:t>-</w:t>
             </w:r>
-            <w:proofErr w:type="spellStart"/>
-            <w:r>
-              <w:rPr>
-                <w:rFonts w:ascii="Arial" w:hAnsi="Arial" w:cs="Arial"/>
-                <w:lang w:val="en-GB"/>
-              </w:rPr>
-              <w:t>Jimmi</w:t>
-            </w:r>
-            <w:proofErr w:type="spellEnd"/>
-            <w:r>
-              <w:rPr>
-                <w:rFonts w:ascii="Arial" w:hAnsi="Arial" w:cs="Arial"/>
-                <w:lang w:val="en-GB"/>
-              </w:rPr>
-              <w:t xml:space="preserve"> Assignment class and Process report.</w:t>
+            <w:r>
+              <w:rPr>
+                <w:rFonts w:ascii="Arial" w:hAnsi="Arial" w:cs="Arial"/>
+                <w:lang w:val="en-GB"/>
+              </w:rPr>
+              <w:t>Jimmi Assignment class.</w:t>
             </w:r>
           </w:p>
           <w:p>
@@ -3073,21 +2808,12 @@
               </w:rPr>
               <w:t>-</w:t>
             </w:r>
-            <w:proofErr w:type="spellStart"/>
-            <w:r>
-              <w:rPr>
-                <w:rFonts w:ascii="Arial" w:hAnsi="Arial" w:cs="Arial"/>
-                <w:lang w:val="en-GB"/>
-              </w:rPr>
-              <w:t>Teakosheen</w:t>
-            </w:r>
-            <w:proofErr w:type="spellEnd"/>
-            <w:r>
-              <w:rPr>
-                <w:rFonts w:ascii="Arial" w:hAnsi="Arial" w:cs="Arial"/>
-                <w:lang w:val="en-GB"/>
-              </w:rPr>
-              <w:t xml:space="preserve"> Team Leader class second solution</w:t>
+            <w:r>
+              <w:rPr>
+                <w:rFonts w:ascii="Arial" w:hAnsi="Arial" w:cs="Arial"/>
+                <w:lang w:val="en-GB"/>
+              </w:rPr>
+              <w:t>Teakosheen Team Leader class second solution</w:t>
             </w:r>
             <w:r>
               <w:rPr>
@@ -3140,7 +2866,7 @@
         </w:tc>
         <w:tc>
           <w:tcPr>
-            <w:tcW w:w="1417" w:type="dxa"/>
+            <w:tcW w:w="1282" w:type="dxa"/>
           </w:tcPr>
           <w:p>
             <w:pPr>
@@ -3156,11 +2882,18 @@
               </w:rPr>
               <w:t>09:00-</w:t>
             </w:r>
-          </w:p>
-        </w:tc>
-        <w:tc>
-          <w:tcPr>
-            <w:tcW w:w="1447" w:type="dxa"/>
+            <w:r>
+              <w:rPr>
+                <w:rFonts w:ascii="Arial" w:hAnsi="Arial" w:cs="Arial"/>
+                <w:lang w:val="en-GB"/>
+              </w:rPr>
+              <w:t>16:00</w:t>
+            </w:r>
+          </w:p>
+        </w:tc>
+        <w:tc>
+          <w:tcPr>
+            <w:tcW w:w="1582" w:type="dxa"/>
           </w:tcPr>
           <w:p>
             <w:pPr>
@@ -3184,7 +2917,6 @@
                 <w:lang w:val="en-GB"/>
               </w:rPr>
             </w:pPr>
-            <w:proofErr w:type="spellStart"/>
             <w:r>
               <w:rPr>
                 <w:rFonts w:ascii="Arial" w:hAnsi="Arial" w:cs="Arial"/>
@@ -3192,7 +2924,6 @@
               </w:rPr>
               <w:t>Jimmi</w:t>
             </w:r>
-            <w:proofErr w:type="spellEnd"/>
           </w:p>
           <w:p>
             <w:pPr>
@@ -3216,7 +2947,6 @@
                 <w:lang w:val="en-GB"/>
               </w:rPr>
             </w:pPr>
-            <w:proofErr w:type="spellStart"/>
             <w:r>
               <w:rPr>
                 <w:rFonts w:ascii="Arial" w:hAnsi="Arial" w:cs="Arial"/>
@@ -3224,7 +2954,6 @@
               </w:rPr>
               <w:t>Teakosheen</w:t>
             </w:r>
-            <w:proofErr w:type="spellEnd"/>
           </w:p>
         </w:tc>
         <w:tc>
@@ -3267,7 +2996,137 @@
               </w:rPr>
               <w:t>-</w:t>
             </w:r>
-            <w:proofErr w:type="spellStart"/>
+            <w:r>
+              <w:rPr>
+                <w:rFonts w:ascii="Arial" w:hAnsi="Arial" w:cs="Arial"/>
+                <w:lang w:val="en-GB"/>
+              </w:rPr>
+              <w:t>Jimmi Assignment Class.</w:t>
+            </w:r>
+          </w:p>
+          <w:p>
+            <w:pPr>
+              <w:rPr>
+                <w:rFonts w:ascii="Arial" w:hAnsi="Arial" w:cs="Arial"/>
+                <w:lang w:val="en-GB"/>
+              </w:rPr>
+            </w:pPr>
+            <w:r>
+              <w:rPr>
+                <w:rFonts w:ascii="Arial" w:hAnsi="Arial" w:cs="Arial"/>
+                <w:lang w:val="en-GB"/>
+              </w:rPr>
+              <w:t>-</w:t>
+            </w:r>
+            <w:r>
+              <w:rPr>
+                <w:rFonts w:ascii="Arial" w:hAnsi="Arial" w:cs="Arial"/>
+                <w:lang w:val="en-GB"/>
+              </w:rPr>
+              <w:t>Kenneth</w:t>
+            </w:r>
+            <w:r>
+              <w:rPr>
+                <w:rFonts w:ascii="Arial" w:hAnsi="Arial" w:cs="Arial"/>
+                <w:lang w:val="en-GB"/>
+              </w:rPr>
+              <w:t xml:space="preserve"> HTML generator class.</w:t>
+            </w:r>
+          </w:p>
+          <w:p>
+            <w:pPr>
+              <w:rPr>
+                <w:rFonts w:ascii="Arial" w:hAnsi="Arial" w:cs="Arial"/>
+                <w:lang w:val="en-GB"/>
+              </w:rPr>
+            </w:pPr>
+            <w:r>
+              <w:rPr>
+                <w:rFonts w:ascii="Arial" w:hAnsi="Arial" w:cs="Arial"/>
+                <w:lang w:val="en-GB"/>
+              </w:rPr>
+              <w:t>-</w:t>
+            </w:r>
+            <w:r>
+              <w:rPr>
+                <w:rFonts w:ascii="Arial" w:hAnsi="Arial" w:cs="Arial"/>
+                <w:lang w:val="en-GB"/>
+              </w:rPr>
+              <w:t>Teakosheen Group 4 Log.</w:t>
+            </w:r>
+          </w:p>
+        </w:tc>
+      </w:tr>
+      <w:tr>
+        <w:trPr>
+          <w:trHeight w:val="263"/>
+        </w:trPr>
+        <w:tc>
+          <w:tcPr>
+            <w:tcW w:w="1413" w:type="dxa"/>
+          </w:tcPr>
+          <w:p>
+            <w:pPr>
+              <w:rPr>
+                <w:rFonts w:ascii="Arial" w:hAnsi="Arial" w:cs="Arial"/>
+                <w:lang w:val="en-GB"/>
+              </w:rPr>
+            </w:pPr>
+            <w:r>
+              <w:rPr>
+                <w:rFonts w:ascii="Arial" w:hAnsi="Arial" w:cs="Arial"/>
+                <w:lang w:val="en-GB"/>
+              </w:rPr>
+              <w:t>13-12-2018</w:t>
+            </w:r>
+          </w:p>
+        </w:tc>
+        <w:tc>
+          <w:tcPr>
+            <w:tcW w:w="1282" w:type="dxa"/>
+          </w:tcPr>
+          <w:p>
+            <w:pPr>
+              <w:rPr>
+                <w:rFonts w:ascii="Arial" w:hAnsi="Arial" w:cs="Arial"/>
+                <w:lang w:val="en-GB"/>
+              </w:rPr>
+            </w:pPr>
+            <w:r>
+              <w:rPr>
+                <w:rFonts w:ascii="Arial" w:hAnsi="Arial" w:cs="Arial"/>
+                <w:lang w:val="en-GB"/>
+              </w:rPr>
+              <w:t>09:00 – 17:00</w:t>
+            </w:r>
+          </w:p>
+        </w:tc>
+        <w:tc>
+          <w:tcPr>
+            <w:tcW w:w="1582" w:type="dxa"/>
+          </w:tcPr>
+          <w:p>
+            <w:pPr>
+              <w:rPr>
+                <w:rFonts w:ascii="Arial" w:hAnsi="Arial" w:cs="Arial"/>
+                <w:lang w:val="en-GB"/>
+              </w:rPr>
+            </w:pPr>
+            <w:r>
+              <w:rPr>
+                <w:rFonts w:ascii="Arial" w:hAnsi="Arial" w:cs="Arial"/>
+                <w:lang w:val="en-GB"/>
+              </w:rPr>
+              <w:t xml:space="preserve">Florin </w:t>
+            </w:r>
+          </w:p>
+          <w:p>
+            <w:pPr>
+              <w:rPr>
+                <w:rFonts w:ascii="Arial" w:hAnsi="Arial" w:cs="Arial"/>
+                <w:lang w:val="en-GB"/>
+              </w:rPr>
+            </w:pPr>
             <w:r>
               <w:rPr>
                 <w:rFonts w:ascii="Arial" w:hAnsi="Arial" w:cs="Arial"/>
@@ -3275,29 +3134,14 @@
               </w:rPr>
               <w:t>Jimmi</w:t>
             </w:r>
-            <w:proofErr w:type="spellEnd"/>
-            <w:r>
-              <w:rPr>
-                <w:rFonts w:ascii="Arial" w:hAnsi="Arial" w:cs="Arial"/>
-                <w:lang w:val="en-GB"/>
-              </w:rPr>
-              <w:t xml:space="preserve"> Assignment Class.</w:t>
-            </w:r>
-          </w:p>
-          <w:p>
-            <w:pPr>
-              <w:rPr>
-                <w:rFonts w:ascii="Arial" w:hAnsi="Arial" w:cs="Arial"/>
-                <w:lang w:val="en-GB"/>
-              </w:rPr>
-            </w:pPr>
-            <w:r>
-              <w:rPr>
-                <w:rFonts w:ascii="Arial" w:hAnsi="Arial" w:cs="Arial"/>
-                <w:lang w:val="en-GB"/>
-              </w:rPr>
-              <w:t>-</w:t>
-            </w:r>
+          </w:p>
+          <w:p>
+            <w:pPr>
+              <w:rPr>
+                <w:rFonts w:ascii="Arial" w:hAnsi="Arial" w:cs="Arial"/>
+                <w:lang w:val="en-GB"/>
+              </w:rPr>
+            </w:pPr>
             <w:r>
               <w:rPr>
                 <w:rFonts w:ascii="Arial" w:hAnsi="Arial" w:cs="Arial"/>
@@ -3305,29 +3149,14 @@
               </w:rPr>
               <w:t>Kenneth</w:t>
             </w:r>
-            <w:r>
-              <w:rPr>
-                <w:rFonts w:ascii="Arial" w:hAnsi="Arial" w:cs="Arial"/>
-                <w:lang w:val="en-GB"/>
-              </w:rPr>
-              <w:t xml:space="preserve"> HTML generator class.</w:t>
-            </w:r>
-          </w:p>
-          <w:p>
-            <w:pPr>
-              <w:rPr>
-                <w:rFonts w:ascii="Arial" w:hAnsi="Arial" w:cs="Arial"/>
-                <w:lang w:val="en-GB"/>
-              </w:rPr>
-            </w:pPr>
-            <w:r>
-              <w:rPr>
-                <w:rFonts w:ascii="Arial" w:hAnsi="Arial" w:cs="Arial"/>
-                <w:lang w:val="en-GB"/>
-              </w:rPr>
-              <w:t>-</w:t>
-            </w:r>
-            <w:proofErr w:type="spellStart"/>
+          </w:p>
+          <w:p>
+            <w:pPr>
+              <w:rPr>
+                <w:rFonts w:ascii="Arial" w:hAnsi="Arial" w:cs="Arial"/>
+                <w:lang w:val="en-GB"/>
+              </w:rPr>
+            </w:pPr>
             <w:r>
               <w:rPr>
                 <w:rFonts w:ascii="Arial" w:hAnsi="Arial" w:cs="Arial"/>
@@ -3335,14 +3164,252 @@
               </w:rPr>
               <w:t>Teakosheen</w:t>
             </w:r>
-            <w:proofErr w:type="spellEnd"/>
-            <w:r>
-              <w:rPr>
-                <w:rFonts w:ascii="Arial" w:hAnsi="Arial" w:cs="Arial"/>
-                <w:lang w:val="en-GB"/>
-              </w:rPr>
-              <w:t xml:space="preserve"> Group 4 Log.</w:t>
-            </w:r>
+          </w:p>
+        </w:tc>
+        <w:tc>
+          <w:tcPr>
+            <w:tcW w:w="5273" w:type="dxa"/>
+          </w:tcPr>
+          <w:p>
+            <w:pPr>
+              <w:rPr>
+                <w:rFonts w:ascii="Arial" w:hAnsi="Arial" w:cs="Arial"/>
+                <w:lang w:val="en-GB"/>
+              </w:rPr>
+            </w:pPr>
+            <w:r>
+              <w:rPr>
+                <w:rFonts w:ascii="Arial" w:hAnsi="Arial" w:cs="Arial"/>
+                <w:lang w:val="en-GB"/>
+              </w:rPr>
+              <w:t>-Florin: GUI (incl uniformize other layouts), Process Report, Group 4 Log</w:t>
+            </w:r>
+          </w:p>
+          <w:p>
+            <w:pPr>
+              <w:rPr>
+                <w:rFonts w:ascii="Arial" w:hAnsi="Arial" w:cs="Arial"/>
+                <w:lang w:val="en-GB"/>
+              </w:rPr>
+            </w:pPr>
+            <w:r>
+              <w:rPr>
+                <w:rFonts w:ascii="Arial" w:hAnsi="Arial" w:cs="Arial"/>
+                <w:lang w:val="en-GB"/>
+              </w:rPr>
+              <w:t>- Jimmi GUI</w:t>
+            </w:r>
+          </w:p>
+          <w:p>
+            <w:pPr>
+              <w:rPr>
+                <w:rFonts w:ascii="Arial" w:hAnsi="Arial" w:cs="Arial"/>
+                <w:lang w:val="en-GB"/>
+              </w:rPr>
+            </w:pPr>
+            <w:r>
+              <w:rPr>
+                <w:rFonts w:ascii="Arial" w:hAnsi="Arial" w:cs="Arial"/>
+                <w:lang w:val="en-GB"/>
+              </w:rPr>
+              <w:t>- Teakosheen GUI</w:t>
+            </w:r>
+          </w:p>
+          <w:p>
+            <w:pPr>
+              <w:rPr>
+                <w:rFonts w:ascii="Arial" w:hAnsi="Arial" w:cs="Arial"/>
+                <w:lang w:val="en-GB"/>
+              </w:rPr>
+            </w:pPr>
+            <w:r>
+              <w:rPr>
+                <w:rFonts w:ascii="Arial" w:hAnsi="Arial" w:cs="Arial"/>
+                <w:lang w:val="en-GB"/>
+              </w:rPr>
+              <w:t>- Kenneth HTML generator clsass</w:t>
+            </w:r>
+            <w:bookmarkStart w:id="0" w:name="_GoBack"/>
+            <w:bookmarkEnd w:id="0"/>
+          </w:p>
+        </w:tc>
+      </w:tr>
+      <w:tr>
+        <w:trPr>
+          <w:trHeight w:val="263"/>
+        </w:trPr>
+        <w:tc>
+          <w:tcPr>
+            <w:tcW w:w="1413" w:type="dxa"/>
+          </w:tcPr>
+          <w:p>
+            <w:pPr>
+              <w:rPr>
+                <w:rFonts w:ascii="Arial" w:hAnsi="Arial" w:cs="Arial"/>
+                <w:lang w:val="en-GB"/>
+              </w:rPr>
+            </w:pPr>
+          </w:p>
+        </w:tc>
+        <w:tc>
+          <w:tcPr>
+            <w:tcW w:w="1282" w:type="dxa"/>
+          </w:tcPr>
+          <w:p>
+            <w:pPr>
+              <w:rPr>
+                <w:rFonts w:ascii="Arial" w:hAnsi="Arial" w:cs="Arial"/>
+                <w:lang w:val="en-GB"/>
+              </w:rPr>
+            </w:pPr>
+          </w:p>
+        </w:tc>
+        <w:tc>
+          <w:tcPr>
+            <w:tcW w:w="1582" w:type="dxa"/>
+          </w:tcPr>
+          <w:p>
+            <w:pPr>
+              <w:rPr>
+                <w:rFonts w:ascii="Arial" w:hAnsi="Arial" w:cs="Arial"/>
+                <w:lang w:val="en-GB"/>
+              </w:rPr>
+            </w:pPr>
+          </w:p>
+        </w:tc>
+        <w:tc>
+          <w:tcPr>
+            <w:tcW w:w="5273" w:type="dxa"/>
+          </w:tcPr>
+          <w:p>
+            <w:pPr>
+              <w:rPr>
+                <w:rFonts w:ascii="Arial" w:hAnsi="Arial" w:cs="Arial"/>
+                <w:lang w:val="en-GB"/>
+              </w:rPr>
+            </w:pPr>
+          </w:p>
+        </w:tc>
+      </w:tr>
+      <w:tr>
+        <w:trPr>
+          <w:trHeight w:val="263"/>
+        </w:trPr>
+        <w:tc>
+          <w:tcPr>
+            <w:tcW w:w="1413" w:type="dxa"/>
+          </w:tcPr>
+          <w:p>
+            <w:pPr>
+              <w:rPr>
+                <w:rFonts w:ascii="Arial" w:hAnsi="Arial" w:cs="Arial"/>
+                <w:lang w:val="en-GB"/>
+              </w:rPr>
+            </w:pPr>
+          </w:p>
+        </w:tc>
+        <w:tc>
+          <w:tcPr>
+            <w:tcW w:w="1282" w:type="dxa"/>
+          </w:tcPr>
+          <w:p>
+            <w:pPr>
+              <w:rPr>
+                <w:rFonts w:ascii="Arial" w:hAnsi="Arial" w:cs="Arial"/>
+                <w:lang w:val="en-GB"/>
+              </w:rPr>
+            </w:pPr>
+          </w:p>
+        </w:tc>
+        <w:tc>
+          <w:tcPr>
+            <w:tcW w:w="1582" w:type="dxa"/>
+          </w:tcPr>
+          <w:p>
+            <w:pPr>
+              <w:rPr>
+                <w:rFonts w:ascii="Arial" w:hAnsi="Arial" w:cs="Arial"/>
+                <w:lang w:val="en-GB"/>
+              </w:rPr>
+            </w:pPr>
+          </w:p>
+        </w:tc>
+        <w:tc>
+          <w:tcPr>
+            <w:tcW w:w="5273" w:type="dxa"/>
+          </w:tcPr>
+          <w:p>
+            <w:pPr>
+              <w:rPr>
+                <w:rFonts w:ascii="Arial" w:hAnsi="Arial" w:cs="Arial"/>
+                <w:lang w:val="en-GB"/>
+              </w:rPr>
+            </w:pPr>
+          </w:p>
+        </w:tc>
+      </w:tr>
+      <w:tr>
+        <w:trPr>
+          <w:trHeight w:val="263"/>
+        </w:trPr>
+        <w:tc>
+          <w:tcPr>
+            <w:tcW w:w="1413" w:type="dxa"/>
+          </w:tcPr>
+          <w:p>
+            <w:pPr>
+              <w:rPr>
+                <w:rFonts w:ascii="Arial" w:hAnsi="Arial" w:cs="Arial"/>
+                <w:lang w:val="en-GB"/>
+              </w:rPr>
+            </w:pPr>
+          </w:p>
+        </w:tc>
+        <w:tc>
+          <w:tcPr>
+            <w:tcW w:w="1282" w:type="dxa"/>
+          </w:tcPr>
+          <w:p>
+            <w:pPr>
+              <w:rPr>
+                <w:rFonts w:ascii="Arial" w:hAnsi="Arial" w:cs="Arial"/>
+                <w:lang w:val="en-GB"/>
+              </w:rPr>
+            </w:pPr>
+          </w:p>
+        </w:tc>
+        <w:tc>
+          <w:tcPr>
+            <w:tcW w:w="1582" w:type="dxa"/>
+          </w:tcPr>
+          <w:p>
+            <w:pPr>
+              <w:rPr>
+                <w:rFonts w:ascii="Arial" w:hAnsi="Arial" w:cs="Arial"/>
+                <w:lang w:val="en-GB"/>
+              </w:rPr>
+            </w:pPr>
+          </w:p>
+        </w:tc>
+        <w:tc>
+          <w:tcPr>
+            <w:tcW w:w="5273" w:type="dxa"/>
+          </w:tcPr>
+          <w:p>
+            <w:pPr>
+              <w:rPr>
+                <w:rFonts w:ascii="Arial" w:hAnsi="Arial" w:cs="Arial"/>
+                <w:lang w:val="en-GB"/>
+              </w:rPr>
+            </w:pPr>
+          </w:p>
+          <w:p>
+            <w:pPr>
+              <w:rPr>
+                <w:rFonts w:ascii="Arial" w:hAnsi="Arial" w:cs="Arial"/>
+                <w:lang w:val="en-GB"/>
+              </w:rPr>
+            </w:pPr>
           </w:p>
         </w:tc>
       </w:tr>
@@ -3363,6 +3430,127 @@
     </w:sectPr>
   </w:body>
 </w:document>
+</file>
+
+<file path=word/numbering.xml><?xml version="1.0" encoding="utf-8"?>
+<w:numbering xmlns:wpc="http://schemas.microsoft.com/office/word/2010/wordprocessingCanvas" xmlns:cx="http://schemas.microsoft.com/office/drawing/2014/chartex" xmlns:cx1="http://schemas.microsoft.com/office/drawing/2015/9/8/chartex" xmlns:cx2="http://schemas.microsoft.com/office/drawing/2015/10/21/chartex" xmlns:cx3="http://schemas.microsoft.com/office/drawing/2016/5/9/chartex" xmlns:cx4="http://schemas.microsoft.com/office/drawing/2016/5/10/chartex" xmlns:cx5="http://schemas.microsoft.com/office/drawing/2016/5/11/chartex" xmlns:cx6="http://schemas.microsoft.com/office/drawing/2016/5/12/chartex" xmlns:cx7="http://schemas.microsoft.com/office/drawing/2016/5/13/chartex" xmlns:cx8="http://schemas.microsoft.com/office/drawing/2016/5/14/chartex" xmlns:mc="http://schemas.openxmlformats.org/markup-compatibility/2006" xmlns:aink="http://schemas.microsoft.com/office/drawing/2016/ink" xmlns:am3d="http://schemas.microsoft.com/office/drawing/2017/model3d" xmlns:o="urn:schemas-microsoft-com:office:office" xmlns:r="http://schemas.openxmlformats.org/officeDocument/2006/relationships" xmlns:m="http://schemas.openxmlformats.org/officeDocument/2006/math" xmlns:v="urn:schemas-microsoft-com:vml" xmlns:wp14="http://schemas.microsoft.com/office/word/2010/wordprocessingDrawing" xmlns:wp="http://schemas.openxmlformats.org/drawingml/2006/wordprocessingDrawing" xmlns:w10="urn:schemas-microsoft-com:office:word" xmlns:w="http://schemas.openxmlformats.org/wordprocessingml/2006/main" xmlns:w14="http://schemas.microsoft.com/office/word/2010/wordml" xmlns:w15="http://schemas.microsoft.com/office/word/2012/wordml" xmlns:w16cid="http://schemas.microsoft.com/office/word/2016/wordml/cid" xmlns:w16se="http://schemas.microsoft.com/office/word/2015/wordml/symex" xmlns:wpg="http://schemas.microsoft.com/office/word/2010/wordprocessingGroup" xmlns:wpi="http://schemas.microsoft.com/office/word/2010/wordprocessingInk" xmlns:wne="http://schemas.microsoft.com/office/word/2006/wordml" xmlns:wps="http://schemas.microsoft.com/office/word/2010/wordprocessingShape" mc:Ignorable="w14 w15 w16se w16cid wp14">
+  <w:abstractNum w:abstractNumId="0" w15:restartNumberingAfterBreak="0">
+    <w:nsid w:val="76B420B4"/>
+    <w:multiLevelType w:val="hybridMultilevel"/>
+    <w:tmpl w:val="5DA6FF00"/>
+    <w:lvl w:ilvl="0" w:tplc="91501BB6">
+      <w:start w:val="13"/>
+      <w:numFmt w:val="bullet"/>
+      <w:lvlText w:val="-"/>
+      <w:lvlJc w:val="left"/>
+      <w:pPr>
+        <w:ind w:left="720" w:hanging="360"/>
+      </w:pPr>
+      <w:rPr>
+        <w:rFonts w:ascii="Arial" w:eastAsiaTheme="minorHAnsi" w:hAnsi="Arial" w:cs="Arial" w:hint="default"/>
+      </w:rPr>
+    </w:lvl>
+    <w:lvl w:ilvl="1" w:tplc="04090003" w:tentative="1">
+      <w:start w:val="1"/>
+      <w:numFmt w:val="bullet"/>
+      <w:lvlText w:val="o"/>
+      <w:lvlJc w:val="left"/>
+      <w:pPr>
+        <w:ind w:left="1440" w:hanging="360"/>
+      </w:pPr>
+      <w:rPr>
+        <w:rFonts w:ascii="Courier New" w:hAnsi="Courier New" w:cs="Courier New" w:hint="default"/>
+      </w:rPr>
+    </w:lvl>
+    <w:lvl w:ilvl="2" w:tplc="04090005" w:tentative="1">
+      <w:start w:val="1"/>
+      <w:numFmt w:val="bullet"/>
+      <w:lvlText w:val=""/>
+      <w:lvlJc w:val="left"/>
+      <w:pPr>
+        <w:ind w:left="2160" w:hanging="360"/>
+      </w:pPr>
+      <w:rPr>
+        <w:rFonts w:ascii="Wingdings" w:hAnsi="Wingdings" w:hint="default"/>
+      </w:rPr>
+    </w:lvl>
+    <w:lvl w:ilvl="3" w:tplc="04090001" w:tentative="1">
+      <w:start w:val="1"/>
+      <w:numFmt w:val="bullet"/>
+      <w:lvlText w:val=""/>
+      <w:lvlJc w:val="left"/>
+      <w:pPr>
+        <w:ind w:left="2880" w:hanging="360"/>
+      </w:pPr>
+      <w:rPr>
+        <w:rFonts w:ascii="Symbol" w:hAnsi="Symbol" w:hint="default"/>
+      </w:rPr>
+    </w:lvl>
+    <w:lvl w:ilvl="4" w:tplc="04090003" w:tentative="1">
+      <w:start w:val="1"/>
+      <w:numFmt w:val="bullet"/>
+      <w:lvlText w:val="o"/>
+      <w:lvlJc w:val="left"/>
+      <w:pPr>
+        <w:ind w:left="3600" w:hanging="360"/>
+      </w:pPr>
+      <w:rPr>
+        <w:rFonts w:ascii="Courier New" w:hAnsi="Courier New" w:cs="Courier New" w:hint="default"/>
+      </w:rPr>
+    </w:lvl>
+    <w:lvl w:ilvl="5" w:tplc="04090005" w:tentative="1">
+      <w:start w:val="1"/>
+      <w:numFmt w:val="bullet"/>
+      <w:lvlText w:val=""/>
+      <w:lvlJc w:val="left"/>
+      <w:pPr>
+        <w:ind w:left="4320" w:hanging="360"/>
+      </w:pPr>
+      <w:rPr>
+        <w:rFonts w:ascii="Wingdings" w:hAnsi="Wingdings" w:hint="default"/>
+      </w:rPr>
+    </w:lvl>
+    <w:lvl w:ilvl="6" w:tplc="04090001" w:tentative="1">
+      <w:start w:val="1"/>
+      <w:numFmt w:val="bullet"/>
+      <w:lvlText w:val=""/>
+      <w:lvlJc w:val="left"/>
+      <w:pPr>
+        <w:ind w:left="5040" w:hanging="360"/>
+      </w:pPr>
+      <w:rPr>
+        <w:rFonts w:ascii="Symbol" w:hAnsi="Symbol" w:hint="default"/>
+      </w:rPr>
+    </w:lvl>
+    <w:lvl w:ilvl="7" w:tplc="04090003" w:tentative="1">
+      <w:start w:val="1"/>
+      <w:numFmt w:val="bullet"/>
+      <w:lvlText w:val="o"/>
+      <w:lvlJc w:val="left"/>
+      <w:pPr>
+        <w:ind w:left="5760" w:hanging="360"/>
+      </w:pPr>
+      <w:rPr>
+        <w:rFonts w:ascii="Courier New" w:hAnsi="Courier New" w:cs="Courier New" w:hint="default"/>
+      </w:rPr>
+    </w:lvl>
+    <w:lvl w:ilvl="8" w:tplc="04090005" w:tentative="1">
+      <w:start w:val="1"/>
+      <w:numFmt w:val="bullet"/>
+      <w:lvlText w:val=""/>
+      <w:lvlJc w:val="left"/>
+      <w:pPr>
+        <w:ind w:left="6480" w:hanging="360"/>
+      </w:pPr>
+      <w:rPr>
+        <w:rFonts w:ascii="Wingdings" w:hAnsi="Wingdings" w:hint="default"/>
+      </w:rPr>
+    </w:lvl>
+  </w:abstractNum>
+  <w:num w:numId="1">
+    <w:abstractNumId w:val="0"/>
+  </w:num>
+</w:numbering>
 </file>
 
 <file path=word/styles.xml><?xml version="1.0" encoding="utf-8"?>
@@ -3809,6 +3997,17 @@
       </w:tblBorders>
     </w:tblPr>
   </w:style>
+  <w:style w:type="paragraph" w:styleId="ListParagraph">
+    <w:name w:val="List Paragraph"/>
+    <w:basedOn w:val="Normal"/>
+    <w:uiPriority w:val="34"/>
+    <w:qFormat/>
+    <w:rsid w:val="005B7B25"/>
+    <w:pPr>
+      <w:ind w:left="720"/>
+      <w:contextualSpacing/>
+    </w:pPr>
+  </w:style>
 </w:styles>
 </file>
 

--- a/Word documents/Group 4 Log.docx
+++ b/Word documents/Group 4 Log.docx
@@ -582,7 +582,7 @@
                 <w:rFonts w:ascii="Arial" w:hAnsi="Arial" w:cs="Arial"/>
                 <w:lang w:val="en-GB"/>
               </w:rPr>
-              <w:t>27-09-2018</w:t>
+              <w:t>04-10-2018</w:t>
             </w:r>
           </w:p>
         </w:tc>
@@ -602,7 +602,7 @@
                 <w:rFonts w:ascii="Arial" w:hAnsi="Arial" w:cs="Arial"/>
                 <w:lang w:val="en-GB"/>
               </w:rPr>
-              <w:t>10:00-12:00</w:t>
+              <w:t>08:00-13:00</w:t>
             </w:r>
           </w:p>
         </w:tc>
@@ -617,6 +617,21 @@
                 <w:lang w:val="en-GB"/>
               </w:rPr>
             </w:pPr>
+            <w:r>
+              <w:rPr>
+                <w:rFonts w:ascii="Arial" w:hAnsi="Arial" w:cs="Arial"/>
+                <w:lang w:val="en-GB"/>
+              </w:rPr>
+              <w:t>Florin</w:t>
+            </w:r>
+          </w:p>
+          <w:p>
+            <w:pPr>
+              <w:rPr>
+                <w:rFonts w:ascii="Arial" w:hAnsi="Arial" w:cs="Arial"/>
+                <w:lang w:val="en-GB"/>
+              </w:rPr>
+            </w:pPr>
             <w:proofErr w:type="spellStart"/>
             <w:r>
               <w:rPr>
@@ -676,46 +691,38 @@
                 <w:rFonts w:ascii="Arial" w:hAnsi="Arial" w:cs="Arial"/>
                 <w:lang w:val="en-GB"/>
               </w:rPr>
-              <w:t xml:space="preserve">Session by </w:t>
-            </w:r>
-            <w:proofErr w:type="spellStart"/>
-            <w:r>
-              <w:rPr>
-                <w:rFonts w:ascii="Arial" w:hAnsi="Arial" w:cs="Arial"/>
-                <w:lang w:val="en-GB"/>
-              </w:rPr>
-              <w:t>Anatolie</w:t>
-            </w:r>
-            <w:proofErr w:type="spellEnd"/>
-            <w:r>
-              <w:rPr>
-                <w:rFonts w:ascii="Arial" w:hAnsi="Arial" w:cs="Arial"/>
-                <w:lang w:val="en-GB"/>
-              </w:rPr>
-              <w:t xml:space="preserve"> </w:t>
-            </w:r>
-            <w:proofErr w:type="spellStart"/>
-            <w:r>
-              <w:rPr>
-                <w:rFonts w:ascii="Arial" w:hAnsi="Arial" w:cs="Arial"/>
-                <w:lang w:val="en-GB"/>
-              </w:rPr>
-              <w:t>Cantir</w:t>
-            </w:r>
-            <w:proofErr w:type="spellEnd"/>
-            <w:r>
-              <w:rPr>
-                <w:rFonts w:ascii="Arial" w:hAnsi="Arial" w:cs="Arial"/>
-                <w:lang w:val="en-GB"/>
-              </w:rPr>
-              <w:t xml:space="preserve"> (6 Danish culture is an “extreme”- Differences </w:t>
-            </w:r>
-            <w:r>
-              <w:rPr>
-                <w:rFonts w:ascii="Arial" w:hAnsi="Arial" w:cs="Arial"/>
-                <w:lang w:val="en-GB"/>
-              </w:rPr>
-              <w:t>with in the Danish culture)</w:t>
+              <w:t>Working on present the project description and presenting it.</w:t>
+            </w:r>
+          </w:p>
+          <w:p>
+            <w:pPr>
+              <w:rPr>
+                <w:rFonts w:ascii="Arial" w:hAnsi="Arial" w:cs="Arial"/>
+                <w:lang w:val="en-GB"/>
+              </w:rPr>
+            </w:pPr>
+            <w:r>
+              <w:rPr>
+                <w:rFonts w:ascii="Arial" w:hAnsi="Arial" w:cs="Arial"/>
+                <w:lang w:val="en-GB"/>
+              </w:rPr>
+              <w:t xml:space="preserve">Florin and </w:t>
+            </w:r>
+            <w:proofErr w:type="spellStart"/>
+            <w:r>
+              <w:rPr>
+                <w:rFonts w:ascii="Arial" w:hAnsi="Arial" w:cs="Arial"/>
+                <w:lang w:val="en-GB"/>
+              </w:rPr>
+              <w:t>Teakosheen</w:t>
+            </w:r>
+            <w:proofErr w:type="spellEnd"/>
+            <w:r>
+              <w:rPr>
+                <w:rFonts w:ascii="Arial" w:hAnsi="Arial" w:cs="Arial"/>
+                <w:lang w:val="en-GB"/>
+              </w:rPr>
+              <w:t xml:space="preserve"> presenting and the rest giving feedback to the Group 3 project description presentation.</w:t>
             </w:r>
           </w:p>
         </w:tc>
@@ -740,7 +747,21 @@
                 <w:rFonts w:ascii="Arial" w:hAnsi="Arial" w:cs="Arial"/>
                 <w:lang w:val="en-GB"/>
               </w:rPr>
-              <w:t>04-10-2018</w:t>
+              <w:t>18-1</w:t>
+            </w:r>
+            <w:r>
+              <w:rPr>
+                <w:rFonts w:ascii="Arial" w:hAnsi="Arial" w:cs="Arial"/>
+                <w:lang w:val="en-GB"/>
+              </w:rPr>
+              <w:t>0</w:t>
+            </w:r>
+            <w:r>
+              <w:rPr>
+                <w:rFonts w:ascii="Arial" w:hAnsi="Arial" w:cs="Arial"/>
+                <w:lang w:val="en-GB"/>
+              </w:rPr>
+              <w:t>-2018</w:t>
             </w:r>
           </w:p>
         </w:tc>
@@ -760,7 +781,7 @@
                 <w:rFonts w:ascii="Arial" w:hAnsi="Arial" w:cs="Arial"/>
                 <w:lang w:val="en-GB"/>
               </w:rPr>
-              <w:t>08:00-13:00</w:t>
+              <w:t>10:15-12:00</w:t>
             </w:r>
           </w:p>
         </w:tc>
@@ -849,38 +870,67 @@
                 <w:rFonts w:ascii="Arial" w:hAnsi="Arial" w:cs="Arial"/>
                 <w:lang w:val="en-GB"/>
               </w:rPr>
-              <w:t>Working on present the project description and presenting it.</w:t>
-            </w:r>
-          </w:p>
-          <w:p>
-            <w:pPr>
-              <w:rPr>
-                <w:rFonts w:ascii="Arial" w:hAnsi="Arial" w:cs="Arial"/>
-                <w:lang w:val="en-GB"/>
-              </w:rPr>
-            </w:pPr>
-            <w:r>
-              <w:rPr>
-                <w:rFonts w:ascii="Arial" w:hAnsi="Arial" w:cs="Arial"/>
-                <w:lang w:val="en-GB"/>
-              </w:rPr>
-              <w:t xml:space="preserve">Florin and </w:t>
-            </w:r>
-            <w:proofErr w:type="spellStart"/>
-            <w:r>
-              <w:rPr>
-                <w:rFonts w:ascii="Arial" w:hAnsi="Arial" w:cs="Arial"/>
-                <w:lang w:val="en-GB"/>
-              </w:rPr>
-              <w:t>Teakosheen</w:t>
-            </w:r>
-            <w:proofErr w:type="spellEnd"/>
-            <w:r>
-              <w:rPr>
-                <w:rFonts w:ascii="Arial" w:hAnsi="Arial" w:cs="Arial"/>
-                <w:lang w:val="en-GB"/>
-              </w:rPr>
-              <w:t xml:space="preserve"> presenting and the rest giving feedback to the Group 3 project description presentation.</w:t>
+              <w:t xml:space="preserve">Session by </w:t>
+            </w:r>
+            <w:proofErr w:type="spellStart"/>
+            <w:r>
+              <w:rPr>
+                <w:rFonts w:ascii="Arial" w:hAnsi="Arial" w:cs="Arial"/>
+                <w:lang w:val="en-GB"/>
+              </w:rPr>
+              <w:t>Micchael</w:t>
+            </w:r>
+            <w:proofErr w:type="spellEnd"/>
+            <w:r>
+              <w:rPr>
+                <w:rFonts w:ascii="Arial" w:hAnsi="Arial" w:cs="Arial"/>
+                <w:lang w:val="en-GB"/>
+              </w:rPr>
+              <w:t xml:space="preserve"> </w:t>
+            </w:r>
+            <w:proofErr w:type="spellStart"/>
+            <w:r>
+              <w:rPr>
+                <w:rFonts w:ascii="Arial" w:hAnsi="Arial" w:cs="Arial"/>
+                <w:lang w:val="en-GB"/>
+              </w:rPr>
+              <w:t>Viuff</w:t>
+            </w:r>
+            <w:proofErr w:type="spellEnd"/>
+            <w:r>
+              <w:rPr>
+                <w:rFonts w:ascii="Arial" w:hAnsi="Arial" w:cs="Arial"/>
+                <w:lang w:val="en-GB"/>
+              </w:rPr>
+              <w:t xml:space="preserve"> about </w:t>
+            </w:r>
+            <w:r>
+              <w:rPr>
+                <w:rFonts w:ascii="Arial" w:hAnsi="Arial" w:cs="Arial"/>
+                <w:lang w:val="en-GB"/>
+              </w:rPr>
+              <w:t>(</w:t>
+            </w:r>
+            <w:r>
+              <w:rPr>
+                <w:rFonts w:ascii="Arial" w:hAnsi="Arial" w:cs="Arial"/>
+                <w:lang w:val="en-GB"/>
+              </w:rPr>
+              <w:t>The first part of analysis</w:t>
+            </w:r>
+            <w:r>
+              <w:rPr>
+                <w:rFonts w:ascii="Arial" w:hAnsi="Arial" w:cs="Arial"/>
+                <w:lang w:val="en-GB"/>
+              </w:rPr>
+              <w:t>)</w:t>
+            </w:r>
+            <w:r>
+              <w:rPr>
+                <w:rFonts w:ascii="Arial" w:hAnsi="Arial" w:cs="Arial"/>
+                <w:lang w:val="en-GB"/>
+              </w:rPr>
+              <w:t>.</w:t>
             </w:r>
           </w:p>
         </w:tc>
@@ -905,21 +955,7 @@
                 <w:rFonts w:ascii="Arial" w:hAnsi="Arial" w:cs="Arial"/>
                 <w:lang w:val="en-GB"/>
               </w:rPr>
-              <w:t>11-1</w:t>
-            </w:r>
-            <w:r>
-              <w:rPr>
-                <w:rFonts w:ascii="Arial" w:hAnsi="Arial" w:cs="Arial"/>
-                <w:lang w:val="en-GB"/>
-              </w:rPr>
-              <w:t>0</w:t>
-            </w:r>
-            <w:r>
-              <w:rPr>
-                <w:rFonts w:ascii="Arial" w:hAnsi="Arial" w:cs="Arial"/>
-                <w:lang w:val="en-GB"/>
-              </w:rPr>
-              <w:t>-2018</w:t>
+              <w:t>22-10-2018</w:t>
             </w:r>
           </w:p>
         </w:tc>
@@ -939,7 +975,7 @@
                 <w:rFonts w:ascii="Arial" w:hAnsi="Arial" w:cs="Arial"/>
                 <w:lang w:val="en-GB"/>
               </w:rPr>
-              <w:t>09:00-10:00</w:t>
+              <w:t>12:00-12:50</w:t>
             </w:r>
           </w:p>
         </w:tc>
@@ -954,6 +990,21 @@
                 <w:lang w:val="en-GB"/>
               </w:rPr>
             </w:pPr>
+            <w:r>
+              <w:rPr>
+                <w:rFonts w:ascii="Arial" w:hAnsi="Arial" w:cs="Arial"/>
+                <w:lang w:val="en-GB"/>
+              </w:rPr>
+              <w:t>Florin</w:t>
+            </w:r>
+          </w:p>
+          <w:p>
+            <w:pPr>
+              <w:rPr>
+                <w:rFonts w:ascii="Arial" w:hAnsi="Arial" w:cs="Arial"/>
+                <w:lang w:val="en-GB"/>
+              </w:rPr>
+            </w:pPr>
             <w:proofErr w:type="spellStart"/>
             <w:r>
               <w:rPr>
@@ -964,6 +1015,38 @@
             </w:r>
             <w:proofErr w:type="spellEnd"/>
           </w:p>
+          <w:p>
+            <w:pPr>
+              <w:rPr>
+                <w:rFonts w:ascii="Arial" w:hAnsi="Arial" w:cs="Arial"/>
+                <w:lang w:val="en-GB"/>
+              </w:rPr>
+            </w:pPr>
+            <w:r>
+              <w:rPr>
+                <w:rFonts w:ascii="Arial" w:hAnsi="Arial" w:cs="Arial"/>
+                <w:lang w:val="en-GB"/>
+              </w:rPr>
+              <w:t>Kenneth</w:t>
+            </w:r>
+          </w:p>
+          <w:p>
+            <w:pPr>
+              <w:rPr>
+                <w:rFonts w:ascii="Arial" w:hAnsi="Arial" w:cs="Arial"/>
+                <w:lang w:val="en-GB"/>
+              </w:rPr>
+            </w:pPr>
+            <w:proofErr w:type="spellStart"/>
+            <w:r>
+              <w:rPr>
+                <w:rFonts w:ascii="Arial" w:hAnsi="Arial" w:cs="Arial"/>
+                <w:lang w:val="en-GB"/>
+              </w:rPr>
+              <w:t>Teakosheen</w:t>
+            </w:r>
+            <w:proofErr w:type="spellEnd"/>
+          </w:p>
         </w:tc>
         <w:tc>
           <w:tcPr>
@@ -981,7 +1064,7 @@
                 <w:rFonts w:ascii="Arial" w:hAnsi="Arial" w:cs="Arial"/>
                 <w:lang w:val="en-GB"/>
               </w:rPr>
-              <w:t>Midsemester evaluation.</w:t>
+              <w:t>Checking the requirements that everybody prepared.</w:t>
             </w:r>
           </w:p>
         </w:tc>
@@ -1006,7 +1089,7 @@
                 <w:rFonts w:ascii="Arial" w:hAnsi="Arial" w:cs="Arial"/>
                 <w:lang w:val="en-GB"/>
               </w:rPr>
-              <w:t>18-1</w:t>
+              <w:t>25-1</w:t>
             </w:r>
             <w:r>
               <w:rPr>
@@ -1040,7 +1123,7 @@
                 <w:rFonts w:ascii="Arial" w:hAnsi="Arial" w:cs="Arial"/>
                 <w:lang w:val="en-GB"/>
               </w:rPr>
-              <w:t>10:15-12:00</w:t>
+              <w:t>08:00-10:00</w:t>
             </w:r>
           </w:p>
         </w:tc>
@@ -1055,21 +1138,6 @@
                 <w:lang w:val="en-GB"/>
               </w:rPr>
             </w:pPr>
-            <w:r>
-              <w:rPr>
-                <w:rFonts w:ascii="Arial" w:hAnsi="Arial" w:cs="Arial"/>
-                <w:lang w:val="en-GB"/>
-              </w:rPr>
-              <w:t>Florin</w:t>
-            </w:r>
-          </w:p>
-          <w:p>
-            <w:pPr>
-              <w:rPr>
-                <w:rFonts w:ascii="Arial" w:hAnsi="Arial" w:cs="Arial"/>
-                <w:lang w:val="en-GB"/>
-              </w:rPr>
-            </w:pPr>
             <w:proofErr w:type="spellStart"/>
             <w:r>
               <w:rPr>
@@ -1129,53 +1197,21 @@
                 <w:rFonts w:ascii="Arial" w:hAnsi="Arial" w:cs="Arial"/>
                 <w:lang w:val="en-GB"/>
               </w:rPr>
-              <w:t xml:space="preserve">Session by </w:t>
-            </w:r>
-            <w:proofErr w:type="spellStart"/>
-            <w:r>
-              <w:rPr>
-                <w:rFonts w:ascii="Arial" w:hAnsi="Arial" w:cs="Arial"/>
-                <w:lang w:val="en-GB"/>
-              </w:rPr>
-              <w:t>Micchael</w:t>
-            </w:r>
-            <w:proofErr w:type="spellEnd"/>
-            <w:r>
-              <w:rPr>
-                <w:rFonts w:ascii="Arial" w:hAnsi="Arial" w:cs="Arial"/>
-                <w:lang w:val="en-GB"/>
-              </w:rPr>
-              <w:t xml:space="preserve"> </w:t>
-            </w:r>
-            <w:proofErr w:type="spellStart"/>
-            <w:r>
-              <w:rPr>
-                <w:rFonts w:ascii="Arial" w:hAnsi="Arial" w:cs="Arial"/>
-                <w:lang w:val="en-GB"/>
-              </w:rPr>
-              <w:t>Viuff</w:t>
-            </w:r>
-            <w:proofErr w:type="spellEnd"/>
-            <w:r>
-              <w:rPr>
-                <w:rFonts w:ascii="Arial" w:hAnsi="Arial" w:cs="Arial"/>
-                <w:lang w:val="en-GB"/>
-              </w:rPr>
-              <w:t xml:space="preserve"> about </w:t>
-            </w:r>
-            <w:r>
-              <w:rPr>
-                <w:rFonts w:ascii="Arial" w:hAnsi="Arial" w:cs="Arial"/>
-                <w:lang w:val="en-GB"/>
-              </w:rPr>
-              <w:t>(</w:t>
-            </w:r>
-            <w:r>
-              <w:rPr>
-                <w:rFonts w:ascii="Arial" w:hAnsi="Arial" w:cs="Arial"/>
-                <w:lang w:val="en-GB"/>
-              </w:rPr>
-              <w:t>The first part of analysis</w:t>
+              <w:t xml:space="preserve">Presenting the first part of </w:t>
+            </w:r>
+            <w:r>
+              <w:rPr>
+                <w:rFonts w:ascii="Arial" w:hAnsi="Arial" w:cs="Arial"/>
+                <w:lang w:val="en-GB"/>
+              </w:rPr>
+              <w:t>analysis (Requirements</w:t>
+            </w:r>
+            <w:r>
+              <w:rPr>
+                <w:rFonts w:ascii="Arial" w:hAnsi="Arial" w:cs="Arial"/>
+                <w:lang w:val="en-GB"/>
+              </w:rPr>
+              <w:t xml:space="preserve"> and Use Cases</w:t>
             </w:r>
             <w:r>
               <w:rPr>
@@ -1214,7 +1250,7 @@
                 <w:rFonts w:ascii="Arial" w:hAnsi="Arial" w:cs="Arial"/>
                 <w:lang w:val="en-GB"/>
               </w:rPr>
-              <w:t>22-10-2018</w:t>
+              <w:t>01-11-2018</w:t>
             </w:r>
           </w:p>
         </w:tc>
@@ -1234,7 +1270,7 @@
                 <w:rFonts w:ascii="Arial" w:hAnsi="Arial" w:cs="Arial"/>
                 <w:lang w:val="en-GB"/>
               </w:rPr>
-              <w:t>12:00-12:50</w:t>
+              <w:t>08:20-14:00</w:t>
             </w:r>
           </w:p>
         </w:tc>
@@ -1323,7 +1359,46 @@
                 <w:rFonts w:ascii="Arial" w:hAnsi="Arial" w:cs="Arial"/>
                 <w:lang w:val="en-GB"/>
               </w:rPr>
-              <w:t>Checking the requirements that everybody prepared.</w:t>
+              <w:t xml:space="preserve">Session by </w:t>
+            </w:r>
+            <w:proofErr w:type="spellStart"/>
+            <w:r>
+              <w:rPr>
+                <w:rFonts w:ascii="Arial" w:hAnsi="Arial" w:cs="Arial"/>
+                <w:lang w:val="en-GB"/>
+              </w:rPr>
+              <w:t>Micchael</w:t>
+            </w:r>
+            <w:proofErr w:type="spellEnd"/>
+            <w:r>
+              <w:rPr>
+                <w:rFonts w:ascii="Arial" w:hAnsi="Arial" w:cs="Arial"/>
+                <w:lang w:val="en-GB"/>
+              </w:rPr>
+              <w:t xml:space="preserve"> </w:t>
+            </w:r>
+            <w:proofErr w:type="spellStart"/>
+            <w:r>
+              <w:rPr>
+                <w:rFonts w:ascii="Arial" w:hAnsi="Arial" w:cs="Arial"/>
+                <w:lang w:val="en-GB"/>
+              </w:rPr>
+              <w:t>Viuff</w:t>
+            </w:r>
+            <w:proofErr w:type="spellEnd"/>
+            <w:r>
+              <w:rPr>
+                <w:rFonts w:ascii="Arial" w:hAnsi="Arial" w:cs="Arial"/>
+                <w:lang w:val="en-GB"/>
+              </w:rPr>
+              <w:t xml:space="preserve"> about (The second part of analysis)</w:t>
+            </w:r>
+            <w:r>
+              <w:rPr>
+                <w:rFonts w:ascii="Arial" w:hAnsi="Arial" w:cs="Arial"/>
+                <w:lang w:val="en-GB"/>
+              </w:rPr>
+              <w:t>, then starting Group 4 second part analysis</w:t>
             </w:r>
           </w:p>
         </w:tc>
@@ -1348,21 +1423,7 @@
                 <w:rFonts w:ascii="Arial" w:hAnsi="Arial" w:cs="Arial"/>
                 <w:lang w:val="en-GB"/>
               </w:rPr>
-              <w:t>25-1</w:t>
-            </w:r>
-            <w:r>
-              <w:rPr>
-                <w:rFonts w:ascii="Arial" w:hAnsi="Arial" w:cs="Arial"/>
-                <w:lang w:val="en-GB"/>
-              </w:rPr>
-              <w:t>0</w:t>
-            </w:r>
-            <w:r>
-              <w:rPr>
-                <w:rFonts w:ascii="Arial" w:hAnsi="Arial" w:cs="Arial"/>
-                <w:lang w:val="en-GB"/>
-              </w:rPr>
-              <w:t>-2018</w:t>
+              <w:t>08-11-2018</w:t>
             </w:r>
           </w:p>
         </w:tc>
@@ -1382,7 +1443,7 @@
                 <w:rFonts w:ascii="Arial" w:hAnsi="Arial" w:cs="Arial"/>
                 <w:lang w:val="en-GB"/>
               </w:rPr>
-              <w:t>08:00-10:00</w:t>
+              <w:t>08:00-14:00</w:t>
             </w:r>
           </w:p>
         </w:tc>
@@ -1397,6 +1458,21 @@
                 <w:lang w:val="en-GB"/>
               </w:rPr>
             </w:pPr>
+            <w:r>
+              <w:rPr>
+                <w:rFonts w:ascii="Arial" w:hAnsi="Arial" w:cs="Arial"/>
+                <w:lang w:val="en-GB"/>
+              </w:rPr>
+              <w:t>Florin</w:t>
+            </w:r>
+          </w:p>
+          <w:p>
+            <w:pPr>
+              <w:rPr>
+                <w:rFonts w:ascii="Arial" w:hAnsi="Arial" w:cs="Arial"/>
+                <w:lang w:val="en-GB"/>
+              </w:rPr>
+            </w:pPr>
             <w:proofErr w:type="spellStart"/>
             <w:r>
               <w:rPr>
@@ -1407,38 +1483,6 @@
             </w:r>
             <w:proofErr w:type="spellEnd"/>
           </w:p>
-          <w:p>
-            <w:pPr>
-              <w:rPr>
-                <w:rFonts w:ascii="Arial" w:hAnsi="Arial" w:cs="Arial"/>
-                <w:lang w:val="en-GB"/>
-              </w:rPr>
-            </w:pPr>
-            <w:r>
-              <w:rPr>
-                <w:rFonts w:ascii="Arial" w:hAnsi="Arial" w:cs="Arial"/>
-                <w:lang w:val="en-GB"/>
-              </w:rPr>
-              <w:t>Kenneth</w:t>
-            </w:r>
-          </w:p>
-          <w:p>
-            <w:pPr>
-              <w:rPr>
-                <w:rFonts w:ascii="Arial" w:hAnsi="Arial" w:cs="Arial"/>
-                <w:lang w:val="en-GB"/>
-              </w:rPr>
-            </w:pPr>
-            <w:proofErr w:type="spellStart"/>
-            <w:r>
-              <w:rPr>
-                <w:rFonts w:ascii="Arial" w:hAnsi="Arial" w:cs="Arial"/>
-                <w:lang w:val="en-GB"/>
-              </w:rPr>
-              <w:t>Teakosheen</w:t>
-            </w:r>
-            <w:proofErr w:type="spellEnd"/>
-          </w:p>
         </w:tc>
         <w:tc>
           <w:tcPr>
@@ -1456,35 +1500,7 @@
                 <w:rFonts w:ascii="Arial" w:hAnsi="Arial" w:cs="Arial"/>
                 <w:lang w:val="en-GB"/>
               </w:rPr>
-              <w:t xml:space="preserve">Presenting the first part of </w:t>
-            </w:r>
-            <w:r>
-              <w:rPr>
-                <w:rFonts w:ascii="Arial" w:hAnsi="Arial" w:cs="Arial"/>
-                <w:lang w:val="en-GB"/>
-              </w:rPr>
-              <w:t>analysis (Requirements</w:t>
-            </w:r>
-            <w:r>
-              <w:rPr>
-                <w:rFonts w:ascii="Arial" w:hAnsi="Arial" w:cs="Arial"/>
-                <w:lang w:val="en-GB"/>
-              </w:rPr>
-              <w:t xml:space="preserve"> and Use Cases</w:t>
-            </w:r>
-            <w:r>
-              <w:rPr>
-                <w:rFonts w:ascii="Arial" w:hAnsi="Arial" w:cs="Arial"/>
-                <w:lang w:val="en-GB"/>
-              </w:rPr>
-              <w:t>)</w:t>
-            </w:r>
-            <w:r>
-              <w:rPr>
-                <w:rFonts w:ascii="Arial" w:hAnsi="Arial" w:cs="Arial"/>
-                <w:lang w:val="en-GB"/>
-              </w:rPr>
-              <w:t>.</w:t>
+              <w:t>Preparing the presentation of the second part of analysis and presenting it for the client.</w:t>
             </w:r>
           </w:p>
         </w:tc>
@@ -1509,7 +1525,7 @@
                 <w:rFonts w:ascii="Arial" w:hAnsi="Arial" w:cs="Arial"/>
                 <w:lang w:val="en-GB"/>
               </w:rPr>
-              <w:t>01-11-2018</w:t>
+              <w:t>15-11-2018</w:t>
             </w:r>
           </w:p>
         </w:tc>
@@ -1529,7 +1545,7 @@
                 <w:rFonts w:ascii="Arial" w:hAnsi="Arial" w:cs="Arial"/>
                 <w:lang w:val="en-GB"/>
               </w:rPr>
-              <w:t>08:20-14:00</w:t>
+              <w:t>08:30-15:00</w:t>
             </w:r>
           </w:p>
         </w:tc>
@@ -1618,88 +1634,7 @@
                 <w:rFonts w:ascii="Arial" w:hAnsi="Arial" w:cs="Arial"/>
                 <w:lang w:val="en-GB"/>
               </w:rPr>
-              <w:t xml:space="preserve">Session </w:t>
-            </w:r>
-            <w:r>
-              <w:rPr>
-                <w:rFonts w:ascii="Arial" w:hAnsi="Arial" w:cs="Arial"/>
-                <w:lang w:val="en-GB"/>
-              </w:rPr>
-              <w:t xml:space="preserve">by </w:t>
-            </w:r>
-            <w:proofErr w:type="spellStart"/>
-            <w:r>
-              <w:rPr>
-                <w:rFonts w:ascii="Arial" w:hAnsi="Arial" w:cs="Arial"/>
-                <w:lang w:val="en-GB"/>
-              </w:rPr>
-              <w:t>Micchael</w:t>
-            </w:r>
-            <w:proofErr w:type="spellEnd"/>
-            <w:r>
-              <w:rPr>
-                <w:rFonts w:ascii="Arial" w:hAnsi="Arial" w:cs="Arial"/>
-                <w:lang w:val="en-GB"/>
-              </w:rPr>
-              <w:t xml:space="preserve"> </w:t>
-            </w:r>
-            <w:proofErr w:type="spellStart"/>
-            <w:r>
-              <w:rPr>
-                <w:rFonts w:ascii="Arial" w:hAnsi="Arial" w:cs="Arial"/>
-                <w:lang w:val="en-GB"/>
-              </w:rPr>
-              <w:t>Viuff</w:t>
-            </w:r>
-            <w:proofErr w:type="spellEnd"/>
-            <w:r>
-              <w:rPr>
-                <w:rFonts w:ascii="Arial" w:hAnsi="Arial" w:cs="Arial"/>
-                <w:lang w:val="en-GB"/>
-              </w:rPr>
-              <w:t xml:space="preserve"> about </w:t>
-            </w:r>
-            <w:r>
-              <w:rPr>
-                <w:rFonts w:ascii="Arial" w:hAnsi="Arial" w:cs="Arial"/>
-                <w:lang w:val="en-GB"/>
-              </w:rPr>
-              <w:t>(</w:t>
-            </w:r>
-            <w:r>
-              <w:rPr>
-                <w:rFonts w:ascii="Arial" w:hAnsi="Arial" w:cs="Arial"/>
-                <w:lang w:val="en-GB"/>
-              </w:rPr>
-              <w:t xml:space="preserve">The </w:t>
-            </w:r>
-            <w:r>
-              <w:rPr>
-                <w:rFonts w:ascii="Arial" w:hAnsi="Arial" w:cs="Arial"/>
-                <w:lang w:val="en-GB"/>
-              </w:rPr>
-              <w:t>second</w:t>
-            </w:r>
-            <w:r>
-              <w:rPr>
-                <w:rFonts w:ascii="Arial" w:hAnsi="Arial" w:cs="Arial"/>
-                <w:lang w:val="en-GB"/>
-              </w:rPr>
-              <w:t xml:space="preserve"> part of analysis</w:t>
-            </w:r>
-            <w:r>
-              <w:rPr>
-                <w:rFonts w:ascii="Arial" w:hAnsi="Arial" w:cs="Arial"/>
-                <w:lang w:val="en-GB"/>
-              </w:rPr>
-              <w:t>)</w:t>
-            </w:r>
-            <w:r>
-              <w:rPr>
-                <w:rFonts w:ascii="Arial" w:hAnsi="Arial" w:cs="Arial"/>
-                <w:lang w:val="en-GB"/>
-              </w:rPr>
-              <w:t>, then starting Group 4 second part analysis</w:t>
+              <w:t>Creating all activity models and modifying the second part of analysis.</w:t>
             </w:r>
           </w:p>
         </w:tc>
@@ -1724,7 +1659,7 @@
                 <w:rFonts w:ascii="Arial" w:hAnsi="Arial" w:cs="Arial"/>
                 <w:lang w:val="en-GB"/>
               </w:rPr>
-              <w:t>08-11-2018</w:t>
+              <w:t>22-11-2018</w:t>
             </w:r>
           </w:p>
         </w:tc>
@@ -1744,7 +1679,7 @@
                 <w:rFonts w:ascii="Arial" w:hAnsi="Arial" w:cs="Arial"/>
                 <w:lang w:val="en-GB"/>
               </w:rPr>
-              <w:t>08:00-14:00</w:t>
+              <w:t>08:30-13:30</w:t>
             </w:r>
           </w:p>
         </w:tc>
@@ -1784,6 +1719,38 @@
             </w:r>
             <w:proofErr w:type="spellEnd"/>
           </w:p>
+          <w:p>
+            <w:pPr>
+              <w:rPr>
+                <w:rFonts w:ascii="Arial" w:hAnsi="Arial" w:cs="Arial"/>
+                <w:lang w:val="en-GB"/>
+              </w:rPr>
+            </w:pPr>
+            <w:r>
+              <w:rPr>
+                <w:rFonts w:ascii="Arial" w:hAnsi="Arial" w:cs="Arial"/>
+                <w:lang w:val="en-GB"/>
+              </w:rPr>
+              <w:t>Kenneth</w:t>
+            </w:r>
+          </w:p>
+          <w:p>
+            <w:pPr>
+              <w:rPr>
+                <w:rFonts w:ascii="Arial" w:hAnsi="Arial" w:cs="Arial"/>
+                <w:lang w:val="en-GB"/>
+              </w:rPr>
+            </w:pPr>
+            <w:proofErr w:type="spellStart"/>
+            <w:r>
+              <w:rPr>
+                <w:rFonts w:ascii="Arial" w:hAnsi="Arial" w:cs="Arial"/>
+                <w:lang w:val="en-GB"/>
+              </w:rPr>
+              <w:t>Teakosheen</w:t>
+            </w:r>
+            <w:proofErr w:type="spellEnd"/>
+          </w:p>
         </w:tc>
         <w:tc>
           <w:tcPr>
@@ -1801,7 +1768,154 @@
                 <w:rFonts w:ascii="Arial" w:hAnsi="Arial" w:cs="Arial"/>
                 <w:lang w:val="en-GB"/>
               </w:rPr>
-              <w:t>Preparing the presentation of the second part of analysis and presenting it for the client.</w:t>
+              <w:t>Working on project report</w:t>
+            </w:r>
+            <w:r>
+              <w:rPr>
+                <w:rFonts w:ascii="Arial" w:hAnsi="Arial" w:cs="Arial"/>
+                <w:lang w:val="en-GB"/>
+              </w:rPr>
+              <w:t>,</w:t>
+            </w:r>
+            <w:r>
+              <w:rPr>
+                <w:rFonts w:ascii="Arial" w:hAnsi="Arial" w:cs="Arial"/>
+                <w:lang w:val="en-GB"/>
+              </w:rPr>
+              <w:t xml:space="preserve"> </w:t>
+            </w:r>
+            <w:r>
+              <w:rPr>
+                <w:rFonts w:ascii="Arial" w:hAnsi="Arial" w:cs="Arial"/>
+                <w:lang w:val="en-GB"/>
+              </w:rPr>
+              <w:t>finishing diagrams and planning for the next phase.</w:t>
+            </w:r>
+          </w:p>
+        </w:tc>
+      </w:tr>
+      <w:tr>
+        <w:trPr>
+          <w:trHeight w:val="263"/>
+        </w:trPr>
+        <w:tc>
+          <w:tcPr>
+            <w:tcW w:w="1413" w:type="dxa"/>
+          </w:tcPr>
+          <w:p>
+            <w:pPr>
+              <w:rPr>
+                <w:rFonts w:ascii="Arial" w:hAnsi="Arial" w:cs="Arial"/>
+                <w:lang w:val="en-GB"/>
+              </w:rPr>
+            </w:pPr>
+            <w:r>
+              <w:rPr>
+                <w:rFonts w:ascii="Arial" w:hAnsi="Arial" w:cs="Arial"/>
+                <w:lang w:val="en-GB"/>
+              </w:rPr>
+              <w:t>06-12-2018</w:t>
+            </w:r>
+          </w:p>
+        </w:tc>
+        <w:tc>
+          <w:tcPr>
+            <w:tcW w:w="1417" w:type="dxa"/>
+          </w:tcPr>
+          <w:p>
+            <w:pPr>
+              <w:rPr>
+                <w:rFonts w:ascii="Arial" w:hAnsi="Arial" w:cs="Arial"/>
+                <w:lang w:val="en-GB"/>
+              </w:rPr>
+            </w:pPr>
+            <w:r>
+              <w:rPr>
+                <w:rFonts w:ascii="Arial" w:hAnsi="Arial" w:cs="Arial"/>
+                <w:lang w:val="en-GB"/>
+              </w:rPr>
+              <w:t>08:30-</w:t>
+            </w:r>
+            <w:r>
+              <w:rPr>
+                <w:rFonts w:ascii="Arial" w:hAnsi="Arial" w:cs="Arial"/>
+                <w:lang w:val="en-GB"/>
+              </w:rPr>
+              <w:t>13:30</w:t>
+            </w:r>
+          </w:p>
+        </w:tc>
+        <w:tc>
+          <w:tcPr>
+            <w:tcW w:w="1447" w:type="dxa"/>
+          </w:tcPr>
+          <w:p>
+            <w:pPr>
+              <w:rPr>
+                <w:rFonts w:ascii="Arial" w:hAnsi="Arial" w:cs="Arial"/>
+                <w:lang w:val="en-GB"/>
+              </w:rPr>
+            </w:pPr>
+            <w:r>
+              <w:rPr>
+                <w:rFonts w:ascii="Arial" w:hAnsi="Arial" w:cs="Arial"/>
+                <w:lang w:val="en-GB"/>
+              </w:rPr>
+              <w:t>Florin</w:t>
+            </w:r>
+          </w:p>
+          <w:p>
+            <w:pPr>
+              <w:rPr>
+                <w:rFonts w:ascii="Arial" w:hAnsi="Arial" w:cs="Arial"/>
+                <w:lang w:val="en-GB"/>
+              </w:rPr>
+            </w:pPr>
+            <w:proofErr w:type="spellStart"/>
+            <w:r>
+              <w:rPr>
+                <w:rFonts w:ascii="Arial" w:hAnsi="Arial" w:cs="Arial"/>
+                <w:lang w:val="en-GB"/>
+              </w:rPr>
+              <w:t>Jimmi</w:t>
+            </w:r>
+            <w:proofErr w:type="spellEnd"/>
+          </w:p>
+          <w:p>
+            <w:pPr>
+              <w:rPr>
+                <w:rFonts w:ascii="Arial" w:hAnsi="Arial" w:cs="Arial"/>
+                <w:lang w:val="en-GB"/>
+              </w:rPr>
+            </w:pPr>
+            <w:proofErr w:type="spellStart"/>
+            <w:r>
+              <w:rPr>
+                <w:rFonts w:ascii="Arial" w:hAnsi="Arial" w:cs="Arial"/>
+                <w:lang w:val="en-GB"/>
+              </w:rPr>
+              <w:t>Teakosheen</w:t>
+            </w:r>
+            <w:proofErr w:type="spellEnd"/>
+          </w:p>
+        </w:tc>
+        <w:tc>
+          <w:tcPr>
+            <w:tcW w:w="5273" w:type="dxa"/>
+          </w:tcPr>
+          <w:p>
+            <w:pPr>
+              <w:rPr>
+                <w:rFonts w:ascii="Arial" w:hAnsi="Arial" w:cs="Arial"/>
+                <w:lang w:val="en-GB"/>
+              </w:rPr>
+            </w:pPr>
+            <w:r>
+              <w:rPr>
+                <w:rFonts w:ascii="Arial" w:hAnsi="Arial" w:cs="Arial"/>
+                <w:lang w:val="en-GB"/>
+              </w:rPr>
+              <w:t>Recap from the beginning until association.</w:t>
             </w:r>
           </w:p>
         </w:tc>
@@ -1826,7 +1940,8 @@
                 <w:rFonts w:ascii="Arial" w:hAnsi="Arial" w:cs="Arial"/>
                 <w:lang w:val="en-GB"/>
               </w:rPr>
-              <w:t>15-11-2018</w:t>
+              <w:lastRenderedPageBreak/>
+              <w:t>07-12-2018</w:t>
             </w:r>
           </w:p>
         </w:tc>
@@ -1846,7 +1961,37 @@
                 <w:rFonts w:ascii="Arial" w:hAnsi="Arial" w:cs="Arial"/>
                 <w:lang w:val="en-GB"/>
               </w:rPr>
-              <w:t>08:30-15:00</w:t>
+              <w:t>08:30-15:45</w:t>
+            </w:r>
+          </w:p>
+          <w:p>
+            <w:pPr>
+              <w:rPr>
+                <w:rFonts w:ascii="Arial" w:hAnsi="Arial" w:cs="Arial"/>
+                <w:lang w:val="en-GB"/>
+              </w:rPr>
+            </w:pPr>
+            <w:r>
+              <w:rPr>
+                <w:rFonts w:ascii="Arial" w:hAnsi="Arial" w:cs="Arial"/>
+                <w:lang w:val="en-GB"/>
+              </w:rPr>
+              <w:t>13:30-15:45</w:t>
+            </w:r>
+          </w:p>
+          <w:p>
+            <w:pPr>
+              <w:rPr>
+                <w:rFonts w:ascii="Arial" w:hAnsi="Arial" w:cs="Arial"/>
+                <w:lang w:val="en-GB"/>
+              </w:rPr>
+            </w:pPr>
+            <w:r>
+              <w:rPr>
+                <w:rFonts w:ascii="Arial" w:hAnsi="Arial" w:cs="Arial"/>
+                <w:lang w:val="en-GB"/>
+              </w:rPr>
+              <w:t>08:30-15:45</w:t>
             </w:r>
           </w:p>
         </w:tc>
@@ -1861,6 +2006,162 @@
                 <w:lang w:val="en-GB"/>
               </w:rPr>
             </w:pPr>
+            <w:proofErr w:type="spellStart"/>
+            <w:r>
+              <w:rPr>
+                <w:rFonts w:ascii="Arial" w:hAnsi="Arial" w:cs="Arial"/>
+                <w:lang w:val="en-GB"/>
+              </w:rPr>
+              <w:t>Jimmi</w:t>
+            </w:r>
+            <w:proofErr w:type="spellEnd"/>
+          </w:p>
+          <w:p>
+            <w:pPr>
+              <w:rPr>
+                <w:rFonts w:ascii="Arial" w:hAnsi="Arial" w:cs="Arial"/>
+                <w:lang w:val="en-GB"/>
+              </w:rPr>
+            </w:pPr>
+            <w:r>
+              <w:rPr>
+                <w:rFonts w:ascii="Arial" w:hAnsi="Arial" w:cs="Arial"/>
+                <w:lang w:val="en-GB"/>
+              </w:rPr>
+              <w:t>Kenneth</w:t>
+            </w:r>
+          </w:p>
+          <w:p>
+            <w:pPr>
+              <w:rPr>
+                <w:rFonts w:ascii="Arial" w:hAnsi="Arial" w:cs="Arial"/>
+                <w:lang w:val="en-GB"/>
+              </w:rPr>
+            </w:pPr>
+            <w:proofErr w:type="spellStart"/>
+            <w:r>
+              <w:rPr>
+                <w:rFonts w:ascii="Arial" w:hAnsi="Arial" w:cs="Arial"/>
+                <w:lang w:val="en-GB"/>
+              </w:rPr>
+              <w:t>Teakosheen</w:t>
+            </w:r>
+            <w:proofErr w:type="spellEnd"/>
+          </w:p>
+        </w:tc>
+        <w:tc>
+          <w:tcPr>
+            <w:tcW w:w="5273" w:type="dxa"/>
+          </w:tcPr>
+          <w:p>
+            <w:pPr>
+              <w:rPr>
+                <w:rFonts w:ascii="Arial" w:hAnsi="Arial" w:cs="Arial"/>
+                <w:lang w:val="en-GB"/>
+              </w:rPr>
+            </w:pPr>
+            <w:r>
+              <w:rPr>
+                <w:rFonts w:ascii="Arial" w:hAnsi="Arial" w:cs="Arial"/>
+                <w:lang w:val="en-GB"/>
+              </w:rPr>
+              <w:t>Finishing recapping information</w:t>
+            </w:r>
+            <w:r>
+              <w:rPr>
+                <w:rFonts w:ascii="Arial" w:hAnsi="Arial" w:cs="Arial"/>
+                <w:lang w:val="en-GB"/>
+              </w:rPr>
+              <w:t>, implementing Date class, Person class and Employee class.</w:t>
+            </w:r>
+          </w:p>
+        </w:tc>
+      </w:tr>
+      <w:tr>
+        <w:trPr>
+          <w:trHeight w:val="263"/>
+        </w:trPr>
+        <w:tc>
+          <w:tcPr>
+            <w:tcW w:w="1413" w:type="dxa"/>
+          </w:tcPr>
+          <w:p>
+            <w:pPr>
+              <w:rPr>
+                <w:rFonts w:ascii="Arial" w:hAnsi="Arial" w:cs="Arial"/>
+                <w:lang w:val="en-GB"/>
+              </w:rPr>
+            </w:pPr>
+            <w:r>
+              <w:rPr>
+                <w:rFonts w:ascii="Arial" w:hAnsi="Arial" w:cs="Arial"/>
+                <w:lang w:val="en-GB"/>
+              </w:rPr>
+              <w:t>08-12-2018</w:t>
+            </w:r>
+          </w:p>
+        </w:tc>
+        <w:tc>
+          <w:tcPr>
+            <w:tcW w:w="1417" w:type="dxa"/>
+          </w:tcPr>
+          <w:p>
+            <w:pPr>
+              <w:rPr>
+                <w:rFonts w:ascii="Arial" w:hAnsi="Arial" w:cs="Arial"/>
+                <w:lang w:val="en-GB"/>
+              </w:rPr>
+            </w:pPr>
+            <w:r>
+              <w:rPr>
+                <w:rFonts w:ascii="Arial" w:hAnsi="Arial" w:cs="Arial"/>
+                <w:lang w:val="en-GB"/>
+              </w:rPr>
+              <w:t>10:20-13:00</w:t>
+            </w:r>
+          </w:p>
+          <w:p>
+            <w:pPr>
+              <w:rPr>
+                <w:rFonts w:ascii="Arial" w:hAnsi="Arial" w:cs="Arial"/>
+                <w:lang w:val="en-GB"/>
+              </w:rPr>
+            </w:pPr>
+            <w:r>
+              <w:rPr>
+                <w:rFonts w:ascii="Arial" w:hAnsi="Arial" w:cs="Arial"/>
+                <w:lang w:val="en-GB"/>
+              </w:rPr>
+              <w:t>12:30-13:00</w:t>
+            </w:r>
+          </w:p>
+          <w:p>
+            <w:pPr>
+              <w:rPr>
+                <w:rFonts w:ascii="Arial" w:hAnsi="Arial" w:cs="Arial"/>
+                <w:lang w:val="en-GB"/>
+              </w:rPr>
+            </w:pPr>
+            <w:r>
+              <w:rPr>
+                <w:rFonts w:ascii="Arial" w:hAnsi="Arial" w:cs="Arial"/>
+                <w:lang w:val="en-GB"/>
+              </w:rPr>
+              <w:t>10:00-13:00</w:t>
+            </w:r>
+          </w:p>
+        </w:tc>
+        <w:tc>
+          <w:tcPr>
+            <w:tcW w:w="1447" w:type="dxa"/>
+          </w:tcPr>
+          <w:p>
+            <w:pPr>
+              <w:rPr>
+                <w:rFonts w:ascii="Arial" w:hAnsi="Arial" w:cs="Arial"/>
+                <w:lang w:val="en-GB"/>
+              </w:rPr>
+            </w:pPr>
             <w:r>
               <w:rPr>
                 <w:rFonts w:ascii="Arial" w:hAnsi="Arial" w:cs="Arial"/>
@@ -1876,23 +2177,6 @@
                 <w:lang w:val="en-GB"/>
               </w:rPr>
             </w:pPr>
-            <w:proofErr w:type="spellStart"/>
-            <w:r>
-              <w:rPr>
-                <w:rFonts w:ascii="Arial" w:hAnsi="Arial" w:cs="Arial"/>
-                <w:lang w:val="en-GB"/>
-              </w:rPr>
-              <w:t>Jimmi</w:t>
-            </w:r>
-            <w:proofErr w:type="spellEnd"/>
-          </w:p>
-          <w:p>
-            <w:pPr>
-              <w:rPr>
-                <w:rFonts w:ascii="Arial" w:hAnsi="Arial" w:cs="Arial"/>
-                <w:lang w:val="en-GB"/>
-              </w:rPr>
-            </w:pPr>
             <w:r>
               <w:rPr>
                 <w:rFonts w:ascii="Arial" w:hAnsi="Arial" w:cs="Arial"/>
@@ -1935,7 +2219,7 @@
                 <w:rFonts w:ascii="Arial" w:hAnsi="Arial" w:cs="Arial"/>
                 <w:lang w:val="en-GB"/>
               </w:rPr>
-              <w:t>Creating all activity models and modifying the second part of analysis.</w:t>
+              <w:t xml:space="preserve">Continuing with Employee class and discussing HTML generator class. </w:t>
             </w:r>
           </w:p>
         </w:tc>
@@ -1960,7 +2244,7 @@
                 <w:rFonts w:ascii="Arial" w:hAnsi="Arial" w:cs="Arial"/>
                 <w:lang w:val="en-GB"/>
               </w:rPr>
-              <w:t>22-11-2018</w:t>
+              <w:t>09-12-2018</w:t>
             </w:r>
           </w:p>
         </w:tc>
@@ -1980,7 +2264,52 @@
                 <w:rFonts w:ascii="Arial" w:hAnsi="Arial" w:cs="Arial"/>
                 <w:lang w:val="en-GB"/>
               </w:rPr>
-              <w:t>08:30-13:30</w:t>
+              <w:t>10:20-15:15</w:t>
+            </w:r>
+          </w:p>
+          <w:p>
+            <w:pPr>
+              <w:rPr>
+                <w:rFonts w:ascii="Arial" w:hAnsi="Arial" w:cs="Arial"/>
+                <w:lang w:val="en-GB"/>
+              </w:rPr>
+            </w:pPr>
+            <w:r>
+              <w:rPr>
+                <w:rFonts w:ascii="Arial" w:hAnsi="Arial" w:cs="Arial"/>
+                <w:lang w:val="en-GB"/>
+              </w:rPr>
+              <w:t>10:30-15:15</w:t>
+            </w:r>
+          </w:p>
+          <w:p>
+            <w:pPr>
+              <w:rPr>
+                <w:rFonts w:ascii="Arial" w:hAnsi="Arial" w:cs="Arial"/>
+                <w:lang w:val="en-GB"/>
+              </w:rPr>
+            </w:pPr>
+            <w:r>
+              <w:rPr>
+                <w:rFonts w:ascii="Arial" w:hAnsi="Arial" w:cs="Arial"/>
+                <w:lang w:val="en-GB"/>
+              </w:rPr>
+              <w:t>13.30-15.15</w:t>
+            </w:r>
+          </w:p>
+          <w:p>
+            <w:pPr>
+              <w:rPr>
+                <w:rFonts w:ascii="Arial" w:hAnsi="Arial" w:cs="Arial"/>
+                <w:lang w:val="en-GB"/>
+              </w:rPr>
+            </w:pPr>
+            <w:r>
+              <w:rPr>
+                <w:rFonts w:ascii="Arial" w:hAnsi="Arial" w:cs="Arial"/>
+                <w:lang w:val="en-GB"/>
+              </w:rPr>
+              <w:t>10:00-15:15</w:t>
             </w:r>
           </w:p>
         </w:tc>
@@ -2069,33 +2398,25 @@
                 <w:rFonts w:ascii="Arial" w:hAnsi="Arial" w:cs="Arial"/>
                 <w:lang w:val="en-GB"/>
               </w:rPr>
-              <w:t>Working on project report</w:t>
-            </w:r>
-            <w:r>
-              <w:rPr>
-                <w:rFonts w:ascii="Arial" w:hAnsi="Arial" w:cs="Arial"/>
-                <w:lang w:val="en-GB"/>
-              </w:rPr>
-              <w:t>,</w:t>
-            </w:r>
-            <w:r>
-              <w:rPr>
-                <w:rFonts w:ascii="Arial" w:hAnsi="Arial" w:cs="Arial"/>
-                <w:lang w:val="en-GB"/>
-              </w:rPr>
-              <w:t xml:space="preserve"> </w:t>
-            </w:r>
-            <w:r>
-              <w:rPr>
-                <w:rFonts w:ascii="Arial" w:hAnsi="Arial" w:cs="Arial"/>
-                <w:lang w:val="en-GB"/>
-              </w:rPr>
-              <w:t>finishing diagrams and planning for the next phase.</w:t>
-            </w:r>
-          </w:p>
-        </w:tc>
-        <w:bookmarkStart w:id="0" w:name="_GoBack"/>
-        <w:bookmarkEnd w:id="0"/>
+              <w:t>Discussing classes and adding methods to them.</w:t>
+            </w:r>
+          </w:p>
+          <w:p>
+            <w:pPr>
+              <w:rPr>
+                <w:rFonts w:ascii="Arial" w:hAnsi="Arial" w:cs="Arial"/>
+                <w:lang w:val="en-GB"/>
+              </w:rPr>
+            </w:pPr>
+            <w:r>
+              <w:rPr>
+                <w:rFonts w:ascii="Arial" w:hAnsi="Arial" w:cs="Arial"/>
+                <w:lang w:val="en-GB"/>
+              </w:rPr>
+              <w:t>Doing the UML diagrams for the classes that have been implemented.</w:t>
+            </w:r>
+          </w:p>
+        </w:tc>
       </w:tr>
       <w:tr>
         <w:trPr>
@@ -2117,8 +2438,7 @@
                 <w:rFonts w:ascii="Arial" w:hAnsi="Arial" w:cs="Arial"/>
                 <w:lang w:val="en-GB"/>
               </w:rPr>
-              <w:lastRenderedPageBreak/>
-              <w:t>06-12-2018</w:t>
+              <w:t>10-12-2018</w:t>
             </w:r>
           </w:p>
         </w:tc>
@@ -2138,14 +2458,37 @@
                 <w:rFonts w:ascii="Arial" w:hAnsi="Arial" w:cs="Arial"/>
                 <w:lang w:val="en-GB"/>
               </w:rPr>
-              <w:t>08:30-</w:t>
-            </w:r>
-            <w:r>
-              <w:rPr>
-                <w:rFonts w:ascii="Arial" w:hAnsi="Arial" w:cs="Arial"/>
-                <w:lang w:val="en-GB"/>
-              </w:rPr>
-              <w:t>13:30</w:t>
+              <w:t>08:30-13:30</w:t>
+            </w:r>
+          </w:p>
+          <w:p>
+            <w:pPr>
+              <w:rPr>
+                <w:rFonts w:ascii="Arial" w:hAnsi="Arial" w:cs="Arial"/>
+                <w:lang w:val="en-GB"/>
+              </w:rPr>
+            </w:pPr>
+            <w:r>
+              <w:rPr>
+                <w:rFonts w:ascii="Arial" w:hAnsi="Arial" w:cs="Arial"/>
+                <w:lang w:val="en-GB"/>
+              </w:rPr>
+              <w:t>08:00-13:30</w:t>
+            </w:r>
+          </w:p>
+          <w:p>
+            <w:pPr>
+              <w:rPr>
+                <w:rFonts w:ascii="Arial" w:hAnsi="Arial" w:cs="Arial"/>
+                <w:lang w:val="en-GB"/>
+              </w:rPr>
+            </w:pPr>
+            <w:r>
+              <w:rPr>
+                <w:rFonts w:ascii="Arial" w:hAnsi="Arial" w:cs="Arial"/>
+                <w:lang w:val="en-GB"/>
+              </w:rPr>
+              <w:t>08:00-13:30</w:t>
             </w:r>
           </w:p>
         </w:tc>
@@ -2219,66 +2562,23 @@
                 <w:rFonts w:ascii="Arial" w:hAnsi="Arial" w:cs="Arial"/>
                 <w:lang w:val="en-GB"/>
               </w:rPr>
-              <w:t>Recap from the beginning until association.</w:t>
-            </w:r>
-          </w:p>
-        </w:tc>
-      </w:tr>
-      <w:tr>
-        <w:trPr>
-          <w:trHeight w:val="255"/>
-        </w:trPr>
-        <w:tc>
-          <w:tcPr>
-            <w:tcW w:w="1413" w:type="dxa"/>
-          </w:tcPr>
-          <w:p>
-            <w:pPr>
-              <w:rPr>
-                <w:rFonts w:ascii="Arial" w:hAnsi="Arial" w:cs="Arial"/>
-                <w:lang w:val="en-GB"/>
-              </w:rPr>
-            </w:pPr>
-            <w:r>
-              <w:rPr>
-                <w:rFonts w:ascii="Arial" w:hAnsi="Arial" w:cs="Arial"/>
-                <w:lang w:val="en-GB"/>
-              </w:rPr>
-              <w:t>07-12-2018</w:t>
-            </w:r>
-          </w:p>
-        </w:tc>
-        <w:tc>
-          <w:tcPr>
-            <w:tcW w:w="1417" w:type="dxa"/>
-          </w:tcPr>
-          <w:p>
-            <w:pPr>
-              <w:rPr>
-                <w:rFonts w:ascii="Arial" w:hAnsi="Arial" w:cs="Arial"/>
-                <w:lang w:val="en-GB"/>
-              </w:rPr>
-            </w:pPr>
-            <w:r>
-              <w:rPr>
-                <w:rFonts w:ascii="Arial" w:hAnsi="Arial" w:cs="Arial"/>
-                <w:lang w:val="en-GB"/>
-              </w:rPr>
-              <w:t>08:30-15:45</w:t>
-            </w:r>
-          </w:p>
-        </w:tc>
-        <w:tc>
-          <w:tcPr>
-            <w:tcW w:w="1447" w:type="dxa"/>
-          </w:tcPr>
-          <w:p>
-            <w:pPr>
-              <w:rPr>
-                <w:rFonts w:ascii="Arial" w:hAnsi="Arial" w:cs="Arial"/>
-                <w:lang w:val="en-GB"/>
-              </w:rPr>
-            </w:pPr>
+              <w:t xml:space="preserve">-Florin Employee List class. </w:t>
+            </w:r>
+          </w:p>
+          <w:p>
+            <w:pPr>
+              <w:rPr>
+                <w:rFonts w:ascii="Arial" w:hAnsi="Arial" w:cs="Arial"/>
+                <w:lang w:val="en-GB"/>
+              </w:rPr>
+            </w:pPr>
+            <w:r>
+              <w:rPr>
+                <w:rFonts w:ascii="Arial" w:hAnsi="Arial" w:cs="Arial"/>
+                <w:lang w:val="en-GB"/>
+              </w:rPr>
+              <w:t>-</w:t>
+            </w:r>
             <w:proofErr w:type="spellStart"/>
             <w:r>
               <w:rPr>
@@ -2288,29 +2588,43 @@
               <w:t>Jimmi</w:t>
             </w:r>
             <w:proofErr w:type="spellEnd"/>
-          </w:p>
-          <w:p>
-            <w:pPr>
-              <w:rPr>
-                <w:rFonts w:ascii="Arial" w:hAnsi="Arial" w:cs="Arial"/>
-                <w:lang w:val="en-GB"/>
-              </w:rPr>
-            </w:pPr>
-            <w:r>
-              <w:rPr>
-                <w:rFonts w:ascii="Arial" w:hAnsi="Arial" w:cs="Arial"/>
-                <w:lang w:val="en-GB"/>
-              </w:rPr>
-              <w:t>Kenneth</w:t>
-            </w:r>
-          </w:p>
-          <w:p>
-            <w:pPr>
-              <w:rPr>
-                <w:rFonts w:ascii="Arial" w:hAnsi="Arial" w:cs="Arial"/>
-                <w:lang w:val="en-GB"/>
-              </w:rPr>
-            </w:pPr>
+            <w:r>
+              <w:rPr>
+                <w:rFonts w:ascii="Arial" w:hAnsi="Arial" w:cs="Arial"/>
+                <w:lang w:val="en-GB"/>
+              </w:rPr>
+              <w:t xml:space="preserve"> Assignment class.</w:t>
+            </w:r>
+          </w:p>
+          <w:p>
+            <w:pPr>
+              <w:rPr>
+                <w:rFonts w:ascii="Arial" w:hAnsi="Arial" w:cs="Arial"/>
+                <w:lang w:val="en-GB"/>
+              </w:rPr>
+            </w:pPr>
+            <w:r>
+              <w:rPr>
+                <w:rFonts w:ascii="Arial" w:hAnsi="Arial" w:cs="Arial"/>
+                <w:lang w:val="en-GB"/>
+              </w:rPr>
+              <w:t>-Kenneth Schedule Class from home.</w:t>
+            </w:r>
+          </w:p>
+          <w:p>
+            <w:pPr>
+              <w:rPr>
+                <w:rFonts w:ascii="Arial" w:hAnsi="Arial" w:cs="Arial"/>
+                <w:lang w:val="en-GB"/>
+              </w:rPr>
+            </w:pPr>
+            <w:r>
+              <w:rPr>
+                <w:rFonts w:ascii="Arial" w:hAnsi="Arial" w:cs="Arial"/>
+                <w:lang w:val="en-GB"/>
+              </w:rPr>
+              <w:t>-</w:t>
+            </w:r>
             <w:proofErr w:type="spellStart"/>
             <w:r>
               <w:rPr>
@@ -2320,32 +2634,28 @@
               <w:t>Teakosheen</w:t>
             </w:r>
             <w:proofErr w:type="spellEnd"/>
-          </w:p>
-        </w:tc>
-        <w:tc>
-          <w:tcPr>
-            <w:tcW w:w="5273" w:type="dxa"/>
-          </w:tcPr>
-          <w:p>
-            <w:pPr>
-              <w:rPr>
-                <w:rFonts w:ascii="Arial" w:hAnsi="Arial" w:cs="Arial"/>
-                <w:lang w:val="en-GB"/>
-              </w:rPr>
-            </w:pPr>
-            <w:r>
-              <w:rPr>
-                <w:rFonts w:ascii="Arial" w:hAnsi="Arial" w:cs="Arial"/>
-                <w:lang w:val="en-GB"/>
-              </w:rPr>
-              <w:t>Finishing recapping information</w:t>
-            </w:r>
-            <w:r>
-              <w:rPr>
-                <w:rFonts w:ascii="Arial" w:hAnsi="Arial" w:cs="Arial"/>
-                <w:lang w:val="en-GB"/>
-              </w:rPr>
-              <w:t>, implementing Date class, Person class and Employee class.</w:t>
+            <w:r>
+              <w:rPr>
+                <w:rFonts w:ascii="Arial" w:hAnsi="Arial" w:cs="Arial"/>
+                <w:lang w:val="en-GB"/>
+              </w:rPr>
+              <w:t xml:space="preserve"> </w:t>
+            </w:r>
+            <w:proofErr w:type="spellStart"/>
+            <w:r>
+              <w:rPr>
+                <w:rFonts w:ascii="Arial" w:hAnsi="Arial" w:cs="Arial"/>
+                <w:lang w:val="en-GB"/>
+              </w:rPr>
+              <w:t>TeamLeader</w:t>
+            </w:r>
+            <w:proofErr w:type="spellEnd"/>
+            <w:r>
+              <w:rPr>
+                <w:rFonts w:ascii="Arial" w:hAnsi="Arial" w:cs="Arial"/>
+                <w:lang w:val="en-GB"/>
+              </w:rPr>
+              <w:t xml:space="preserve"> Class first solution. </w:t>
             </w:r>
           </w:p>
         </w:tc>
@@ -2370,7 +2680,7 @@
                 <w:rFonts w:ascii="Arial" w:hAnsi="Arial" w:cs="Arial"/>
                 <w:lang w:val="en-GB"/>
               </w:rPr>
-              <w:t>08-12-2018</w:t>
+              <w:t>11-12-2018</w:t>
             </w:r>
           </w:p>
         </w:tc>
@@ -2390,21 +2700,37 @@
                 <w:rFonts w:ascii="Arial" w:hAnsi="Arial" w:cs="Arial"/>
                 <w:lang w:val="en-GB"/>
               </w:rPr>
-              <w:t>10:00-13:</w:t>
-            </w:r>
-            <w:r>
-              <w:rPr>
-                <w:rFonts w:ascii="Arial" w:hAnsi="Arial" w:cs="Arial"/>
-                <w:lang w:val="en-GB"/>
-              </w:rPr>
-              <w:t>0</w:t>
-            </w:r>
-            <w:r>
-              <w:rPr>
-                <w:rFonts w:ascii="Arial" w:hAnsi="Arial" w:cs="Arial"/>
-                <w:lang w:val="en-GB"/>
-              </w:rPr>
-              <w:t>0</w:t>
+              <w:t>08:30-15:15</w:t>
+            </w:r>
+          </w:p>
+          <w:p>
+            <w:pPr>
+              <w:rPr>
+                <w:rFonts w:ascii="Arial" w:hAnsi="Arial" w:cs="Arial"/>
+                <w:lang w:val="en-GB"/>
+              </w:rPr>
+            </w:pPr>
+            <w:r>
+              <w:rPr>
+                <w:rFonts w:ascii="Arial" w:hAnsi="Arial" w:cs="Arial"/>
+                <w:lang w:val="en-GB"/>
+              </w:rPr>
+              <w:t>08:30-15:15</w:t>
+            </w:r>
+          </w:p>
+          <w:p>
+            <w:pPr>
+              <w:rPr>
+                <w:rFonts w:ascii="Arial" w:hAnsi="Arial" w:cs="Arial"/>
+                <w:lang w:val="en-GB"/>
+              </w:rPr>
+            </w:pPr>
+            <w:r>
+              <w:rPr>
+                <w:rFonts w:ascii="Arial" w:hAnsi="Arial" w:cs="Arial"/>
+                <w:lang w:val="en-GB"/>
+              </w:rPr>
+              <w:t>14:00-15:15</w:t>
             </w:r>
           </w:p>
         </w:tc>
@@ -2434,6 +2760,23 @@
                 <w:lang w:val="en-GB"/>
               </w:rPr>
             </w:pPr>
+            <w:proofErr w:type="spellStart"/>
+            <w:r>
+              <w:rPr>
+                <w:rFonts w:ascii="Arial" w:hAnsi="Arial" w:cs="Arial"/>
+                <w:lang w:val="en-GB"/>
+              </w:rPr>
+              <w:t>Jimmi</w:t>
+            </w:r>
+            <w:proofErr w:type="spellEnd"/>
+          </w:p>
+          <w:p>
+            <w:pPr>
+              <w:rPr>
+                <w:rFonts w:ascii="Arial" w:hAnsi="Arial" w:cs="Arial"/>
+                <w:lang w:val="en-GB"/>
+              </w:rPr>
+            </w:pPr>
             <w:r>
               <w:rPr>
                 <w:rFonts w:ascii="Arial" w:hAnsi="Arial" w:cs="Arial"/>
@@ -2442,13 +2785,86 @@
               <w:t>Kenneth</w:t>
             </w:r>
           </w:p>
-          <w:p>
-            <w:pPr>
-              <w:rPr>
-                <w:rFonts w:ascii="Arial" w:hAnsi="Arial" w:cs="Arial"/>
-                <w:lang w:val="en-GB"/>
-              </w:rPr>
-            </w:pPr>
+        </w:tc>
+        <w:tc>
+          <w:tcPr>
+            <w:tcW w:w="5273" w:type="dxa"/>
+          </w:tcPr>
+          <w:p>
+            <w:pPr>
+              <w:rPr>
+                <w:rFonts w:ascii="Arial" w:hAnsi="Arial" w:cs="Arial"/>
+                <w:lang w:val="en-GB"/>
+              </w:rPr>
+            </w:pPr>
+            <w:r>
+              <w:rPr>
+                <w:rFonts w:ascii="Arial" w:hAnsi="Arial" w:cs="Arial"/>
+                <w:lang w:val="en-GB"/>
+              </w:rPr>
+              <w:t>-Florin Employee List class and Process report.</w:t>
+            </w:r>
+          </w:p>
+          <w:p>
+            <w:pPr>
+              <w:rPr>
+                <w:rFonts w:ascii="Arial" w:hAnsi="Arial" w:cs="Arial"/>
+                <w:lang w:val="en-GB"/>
+              </w:rPr>
+            </w:pPr>
+            <w:r>
+              <w:rPr>
+                <w:rFonts w:ascii="Arial" w:hAnsi="Arial" w:cs="Arial"/>
+                <w:lang w:val="en-GB"/>
+              </w:rPr>
+              <w:t>-</w:t>
+            </w:r>
+            <w:proofErr w:type="spellStart"/>
+            <w:r>
+              <w:rPr>
+                <w:rFonts w:ascii="Arial" w:hAnsi="Arial" w:cs="Arial"/>
+                <w:lang w:val="en-GB"/>
+              </w:rPr>
+              <w:t>Jimmi</w:t>
+            </w:r>
+            <w:proofErr w:type="spellEnd"/>
+            <w:r>
+              <w:rPr>
+                <w:rFonts w:ascii="Arial" w:hAnsi="Arial" w:cs="Arial"/>
+                <w:lang w:val="en-GB"/>
+              </w:rPr>
+              <w:t xml:space="preserve"> Assignment class and Process report.</w:t>
+            </w:r>
+          </w:p>
+          <w:p>
+            <w:pPr>
+              <w:rPr>
+                <w:rFonts w:ascii="Arial" w:hAnsi="Arial" w:cs="Arial"/>
+                <w:lang w:val="en-GB"/>
+              </w:rPr>
+            </w:pPr>
+            <w:r>
+              <w:rPr>
+                <w:rFonts w:ascii="Arial" w:hAnsi="Arial" w:cs="Arial"/>
+                <w:lang w:val="en-GB"/>
+              </w:rPr>
+              <w:t xml:space="preserve">-Kenneth adding training method to Employee class. </w:t>
+            </w:r>
+          </w:p>
+          <w:p>
+            <w:pPr>
+              <w:rPr>
+                <w:rFonts w:ascii="Arial" w:hAnsi="Arial" w:cs="Arial"/>
+                <w:lang w:val="en-GB"/>
+              </w:rPr>
+            </w:pPr>
+            <w:r>
+              <w:rPr>
+                <w:rFonts w:ascii="Arial" w:hAnsi="Arial" w:cs="Arial"/>
+                <w:lang w:val="en-GB"/>
+              </w:rPr>
+              <w:t>-</w:t>
+            </w:r>
             <w:proofErr w:type="spellStart"/>
             <w:r>
               <w:rPr>
@@ -2458,174 +2874,27 @@
               <w:t>Teakosheen</w:t>
             </w:r>
             <w:proofErr w:type="spellEnd"/>
-          </w:p>
-        </w:tc>
-        <w:tc>
-          <w:tcPr>
-            <w:tcW w:w="5273" w:type="dxa"/>
-          </w:tcPr>
-          <w:p>
-            <w:pPr>
-              <w:rPr>
-                <w:rFonts w:ascii="Arial" w:hAnsi="Arial" w:cs="Arial"/>
-                <w:lang w:val="en-GB"/>
-              </w:rPr>
-            </w:pPr>
-            <w:r>
-              <w:rPr>
-                <w:rFonts w:ascii="Arial" w:hAnsi="Arial" w:cs="Arial"/>
-                <w:lang w:val="en-GB"/>
-              </w:rPr>
-              <w:t xml:space="preserve">Continuing with Employee class and discussing HTML generator class. </w:t>
-            </w:r>
-          </w:p>
-        </w:tc>
-      </w:tr>
-      <w:tr>
-        <w:trPr>
-          <w:trHeight w:val="255"/>
-        </w:trPr>
-        <w:tc>
-          <w:tcPr>
-            <w:tcW w:w="1413" w:type="dxa"/>
-          </w:tcPr>
-          <w:p>
-            <w:pPr>
-              <w:rPr>
-                <w:rFonts w:ascii="Arial" w:hAnsi="Arial" w:cs="Arial"/>
-                <w:lang w:val="en-GB"/>
-              </w:rPr>
-            </w:pPr>
-            <w:r>
-              <w:rPr>
-                <w:rFonts w:ascii="Arial" w:hAnsi="Arial" w:cs="Arial"/>
-                <w:lang w:val="en-GB"/>
-              </w:rPr>
-              <w:t>09-12-2018</w:t>
-            </w:r>
-          </w:p>
-        </w:tc>
-        <w:tc>
-          <w:tcPr>
-            <w:tcW w:w="1417" w:type="dxa"/>
-          </w:tcPr>
-          <w:p>
-            <w:pPr>
-              <w:rPr>
-                <w:rFonts w:ascii="Arial" w:hAnsi="Arial" w:cs="Arial"/>
-                <w:lang w:val="en-GB"/>
-              </w:rPr>
-            </w:pPr>
-            <w:r>
-              <w:rPr>
-                <w:rFonts w:ascii="Arial" w:hAnsi="Arial" w:cs="Arial"/>
-                <w:lang w:val="en-GB"/>
-              </w:rPr>
-              <w:t>10:00-15:15</w:t>
-            </w:r>
-          </w:p>
-        </w:tc>
-        <w:tc>
-          <w:tcPr>
-            <w:tcW w:w="1447" w:type="dxa"/>
-          </w:tcPr>
-          <w:p>
-            <w:pPr>
-              <w:rPr>
-                <w:rFonts w:ascii="Arial" w:hAnsi="Arial" w:cs="Arial"/>
-                <w:lang w:val="en-GB"/>
-              </w:rPr>
-            </w:pPr>
-            <w:r>
-              <w:rPr>
-                <w:rFonts w:ascii="Arial" w:hAnsi="Arial" w:cs="Arial"/>
-                <w:lang w:val="en-GB"/>
-              </w:rPr>
-              <w:t>Florin</w:t>
-            </w:r>
-          </w:p>
-          <w:p>
-            <w:pPr>
-              <w:rPr>
-                <w:rFonts w:ascii="Arial" w:hAnsi="Arial" w:cs="Arial"/>
-                <w:lang w:val="en-GB"/>
-              </w:rPr>
-            </w:pPr>
-            <w:proofErr w:type="spellStart"/>
-            <w:r>
-              <w:rPr>
-                <w:rFonts w:ascii="Arial" w:hAnsi="Arial" w:cs="Arial"/>
-                <w:lang w:val="en-GB"/>
-              </w:rPr>
-              <w:t>Jimmi</w:t>
-            </w:r>
-            <w:proofErr w:type="spellEnd"/>
-          </w:p>
-          <w:p>
-            <w:pPr>
-              <w:rPr>
-                <w:rFonts w:ascii="Arial" w:hAnsi="Arial" w:cs="Arial"/>
-                <w:lang w:val="en-GB"/>
-              </w:rPr>
-            </w:pPr>
-            <w:r>
-              <w:rPr>
-                <w:rFonts w:ascii="Arial" w:hAnsi="Arial" w:cs="Arial"/>
-                <w:lang w:val="en-GB"/>
-              </w:rPr>
-              <w:t>Kenneth</w:t>
-            </w:r>
-          </w:p>
-          <w:p>
-            <w:pPr>
-              <w:rPr>
-                <w:rFonts w:ascii="Arial" w:hAnsi="Arial" w:cs="Arial"/>
-                <w:lang w:val="en-GB"/>
-              </w:rPr>
-            </w:pPr>
-            <w:proofErr w:type="spellStart"/>
-            <w:r>
-              <w:rPr>
-                <w:rFonts w:ascii="Arial" w:hAnsi="Arial" w:cs="Arial"/>
-                <w:lang w:val="en-GB"/>
-              </w:rPr>
-              <w:t>Teakosheen</w:t>
-            </w:r>
-            <w:proofErr w:type="spellEnd"/>
-          </w:p>
-        </w:tc>
-        <w:tc>
-          <w:tcPr>
-            <w:tcW w:w="5273" w:type="dxa"/>
-          </w:tcPr>
-          <w:p>
-            <w:pPr>
-              <w:rPr>
-                <w:rFonts w:ascii="Arial" w:hAnsi="Arial" w:cs="Arial"/>
-                <w:lang w:val="en-GB"/>
-              </w:rPr>
-            </w:pPr>
-            <w:r>
-              <w:rPr>
-                <w:rFonts w:ascii="Arial" w:hAnsi="Arial" w:cs="Arial"/>
-                <w:lang w:val="en-GB"/>
-              </w:rPr>
-              <w:t>Discussing classes and adding methods to them.</w:t>
-            </w:r>
-          </w:p>
-          <w:p>
-            <w:pPr>
-              <w:rPr>
-                <w:rFonts w:ascii="Arial" w:hAnsi="Arial" w:cs="Arial"/>
-                <w:lang w:val="en-GB"/>
-              </w:rPr>
-            </w:pPr>
-            <w:r>
-              <w:rPr>
-                <w:rFonts w:ascii="Arial" w:hAnsi="Arial" w:cs="Arial"/>
-                <w:lang w:val="en-GB"/>
-              </w:rPr>
-              <w:t>Doing the UML diagrams for the classes that have been implemented.</w:t>
+            <w:r>
+              <w:rPr>
+                <w:rFonts w:ascii="Arial" w:hAnsi="Arial" w:cs="Arial"/>
+                <w:lang w:val="en-GB"/>
+              </w:rPr>
+              <w:t xml:space="preserve"> Team Leader class second solution from home.</w:t>
+            </w:r>
+          </w:p>
+          <w:p>
+            <w:pPr>
+              <w:rPr>
+                <w:rFonts w:ascii="Arial" w:hAnsi="Arial" w:cs="Arial"/>
+                <w:lang w:val="en-GB"/>
+              </w:rPr>
+            </w:pPr>
+            <w:r>
+              <w:rPr>
+                <w:rFonts w:ascii="Arial" w:hAnsi="Arial" w:cs="Arial"/>
+                <w:lang w:val="en-GB"/>
+              </w:rPr>
+              <w:t>Discussing time management and planning when to start with the GUI.</w:t>
             </w:r>
           </w:p>
         </w:tc>
@@ -2650,7 +2919,7 @@
                 <w:rFonts w:ascii="Arial" w:hAnsi="Arial" w:cs="Arial"/>
                 <w:lang w:val="en-GB"/>
               </w:rPr>
-              <w:t>10-12-2018</w:t>
+              <w:t>12-12-2018</w:t>
             </w:r>
           </w:p>
         </w:tc>
@@ -2670,21 +2939,52 @@
                 <w:rFonts w:ascii="Arial" w:hAnsi="Arial" w:cs="Arial"/>
                 <w:lang w:val="en-GB"/>
               </w:rPr>
-              <w:t>08:30-1</w:t>
-            </w:r>
-            <w:r>
-              <w:rPr>
-                <w:rFonts w:ascii="Arial" w:hAnsi="Arial" w:cs="Arial"/>
-                <w:lang w:val="en-GB"/>
-              </w:rPr>
-              <w:t>3</w:t>
-            </w:r>
-            <w:r>
-              <w:rPr>
-                <w:rFonts w:ascii="Arial" w:hAnsi="Arial" w:cs="Arial"/>
-                <w:lang w:val="en-GB"/>
-              </w:rPr>
-              <w:t>:30</w:t>
+              <w:t>09:00-16:00</w:t>
+            </w:r>
+          </w:p>
+          <w:p>
+            <w:pPr>
+              <w:rPr>
+                <w:rFonts w:ascii="Arial" w:hAnsi="Arial" w:cs="Arial"/>
+                <w:lang w:val="en-GB"/>
+              </w:rPr>
+            </w:pPr>
+            <w:r>
+              <w:rPr>
+                <w:rFonts w:ascii="Arial" w:hAnsi="Arial" w:cs="Arial"/>
+                <w:lang w:val="en-GB"/>
+              </w:rPr>
+              <w:t>09:00-16:00</w:t>
+            </w:r>
+          </w:p>
+          <w:p>
+            <w:pPr>
+              <w:rPr>
+                <w:rFonts w:ascii="Arial" w:hAnsi="Arial" w:cs="Arial"/>
+                <w:lang w:val="en-GB"/>
+              </w:rPr>
+            </w:pPr>
+            <w:r>
+              <w:rPr>
+                <w:rFonts w:ascii="Arial" w:hAnsi="Arial" w:cs="Arial"/>
+                <w:lang w:val="en-GB"/>
+              </w:rPr>
+              <w:t>09:00-16:00</w:t>
+            </w:r>
+          </w:p>
+          <w:p>
+            <w:pPr>
+              <w:rPr>
+                <w:rFonts w:ascii="Arial" w:hAnsi="Arial" w:cs="Arial"/>
+                <w:lang w:val="en-GB"/>
+              </w:rPr>
+            </w:pPr>
+            <w:r>
+              <w:rPr>
+                <w:rFonts w:ascii="Arial" w:hAnsi="Arial" w:cs="Arial"/>
+                <w:lang w:val="en-GB"/>
+              </w:rPr>
+              <w:t>09:00-16:00</w:t>
             </w:r>
           </w:p>
         </w:tc>
@@ -2731,6 +3031,21 @@
                 <w:lang w:val="en-GB"/>
               </w:rPr>
             </w:pPr>
+            <w:r>
+              <w:rPr>
+                <w:rFonts w:ascii="Arial" w:hAnsi="Arial" w:cs="Arial"/>
+                <w:lang w:val="en-GB"/>
+              </w:rPr>
+              <w:t>Kenneth</w:t>
+            </w:r>
+          </w:p>
+          <w:p>
+            <w:pPr>
+              <w:rPr>
+                <w:rFonts w:ascii="Arial" w:hAnsi="Arial" w:cs="Arial"/>
+                <w:lang w:val="en-GB"/>
+              </w:rPr>
+            </w:pPr>
             <w:proofErr w:type="spellStart"/>
             <w:r>
               <w:rPr>
@@ -2758,14 +3073,82 @@
                 <w:rFonts w:ascii="Arial" w:hAnsi="Arial" w:cs="Arial"/>
                 <w:lang w:val="en-GB"/>
               </w:rPr>
+              <w:t xml:space="preserve">Working on process report and UML diagrams for </w:t>
+            </w:r>
+            <w:r>
+              <w:rPr>
+                <w:rFonts w:ascii="Arial" w:hAnsi="Arial" w:cs="Arial"/>
+                <w:lang w:val="en-GB"/>
+              </w:rPr>
+              <w:t xml:space="preserve">the </w:t>
+            </w:r>
+            <w:r>
+              <w:rPr>
+                <w:rFonts w:ascii="Arial" w:hAnsi="Arial" w:cs="Arial"/>
+                <w:lang w:val="en-GB"/>
+              </w:rPr>
+              <w:t>classes.</w:t>
+            </w:r>
+          </w:p>
+          <w:p>
+            <w:pPr>
+              <w:rPr>
+                <w:rFonts w:ascii="Arial" w:hAnsi="Arial" w:cs="Arial"/>
+                <w:lang w:val="en-GB"/>
+              </w:rPr>
+            </w:pPr>
+            <w:r>
+              <w:rPr>
+                <w:rFonts w:ascii="Arial" w:hAnsi="Arial" w:cs="Arial"/>
+                <w:lang w:val="en-GB"/>
+              </w:rPr>
+              <w:t>-Florin Employee List class.</w:t>
+            </w:r>
+          </w:p>
+          <w:p>
+            <w:pPr>
+              <w:rPr>
+                <w:rFonts w:ascii="Arial" w:hAnsi="Arial" w:cs="Arial"/>
+                <w:lang w:val="en-GB"/>
+              </w:rPr>
+            </w:pPr>
+            <w:r>
+              <w:rPr>
+                <w:rFonts w:ascii="Arial" w:hAnsi="Arial" w:cs="Arial"/>
+                <w:lang w:val="en-GB"/>
+              </w:rPr>
               <w:t>-</w:t>
             </w:r>
-            <w:r>
-              <w:rPr>
-                <w:rFonts w:ascii="Arial" w:hAnsi="Arial" w:cs="Arial"/>
-                <w:lang w:val="en-GB"/>
-              </w:rPr>
-              <w:t xml:space="preserve">Florin Employee List class. </w:t>
+            <w:proofErr w:type="spellStart"/>
+            <w:r>
+              <w:rPr>
+                <w:rFonts w:ascii="Arial" w:hAnsi="Arial" w:cs="Arial"/>
+                <w:lang w:val="en-GB"/>
+              </w:rPr>
+              <w:t>Jimmi</w:t>
+            </w:r>
+            <w:proofErr w:type="spellEnd"/>
+            <w:r>
+              <w:rPr>
+                <w:rFonts w:ascii="Arial" w:hAnsi="Arial" w:cs="Arial"/>
+                <w:lang w:val="en-GB"/>
+              </w:rPr>
+              <w:t xml:space="preserve"> Assignment Class.</w:t>
+            </w:r>
+          </w:p>
+          <w:p>
+            <w:pPr>
+              <w:rPr>
+                <w:rFonts w:ascii="Arial" w:hAnsi="Arial" w:cs="Arial"/>
+                <w:lang w:val="en-GB"/>
+              </w:rPr>
+            </w:pPr>
+            <w:r>
+              <w:rPr>
+                <w:rFonts w:ascii="Arial" w:hAnsi="Arial" w:cs="Arial"/>
+                <w:lang w:val="en-GB"/>
+              </w:rPr>
+              <w:t>-Kenneth HTML generator class.</w:t>
             </w:r>
           </w:p>
           <w:p>
@@ -2788,52 +3171,6 @@
                 <w:rFonts w:ascii="Arial" w:hAnsi="Arial" w:cs="Arial"/>
                 <w:lang w:val="en-GB"/>
               </w:rPr>
-              <w:t>Jimmi</w:t>
-            </w:r>
-            <w:proofErr w:type="spellEnd"/>
-            <w:r>
-              <w:rPr>
-                <w:rFonts w:ascii="Arial" w:hAnsi="Arial" w:cs="Arial"/>
-                <w:lang w:val="en-GB"/>
-              </w:rPr>
-              <w:t xml:space="preserve"> Assignment class.</w:t>
-            </w:r>
-          </w:p>
-          <w:p>
-            <w:pPr>
-              <w:rPr>
-                <w:rFonts w:ascii="Arial" w:hAnsi="Arial" w:cs="Arial"/>
-                <w:lang w:val="en-GB"/>
-              </w:rPr>
-            </w:pPr>
-            <w:r>
-              <w:rPr>
-                <w:rFonts w:ascii="Arial" w:hAnsi="Arial" w:cs="Arial"/>
-                <w:lang w:val="en-GB"/>
-              </w:rPr>
-              <w:t>-Kenneth Schedule Class from home.</w:t>
-            </w:r>
-          </w:p>
-          <w:p>
-            <w:pPr>
-              <w:rPr>
-                <w:rFonts w:ascii="Arial" w:hAnsi="Arial" w:cs="Arial"/>
-                <w:lang w:val="en-GB"/>
-              </w:rPr>
-            </w:pPr>
-            <w:r>
-              <w:rPr>
-                <w:rFonts w:ascii="Arial" w:hAnsi="Arial" w:cs="Arial"/>
-                <w:lang w:val="en-GB"/>
-              </w:rPr>
-              <w:t>-</w:t>
-            </w:r>
-            <w:proofErr w:type="spellStart"/>
-            <w:r>
-              <w:rPr>
-                <w:rFonts w:ascii="Arial" w:hAnsi="Arial" w:cs="Arial"/>
-                <w:lang w:val="en-GB"/>
-              </w:rPr>
               <w:t>Teakosheen</w:t>
             </w:r>
             <w:proofErr w:type="spellEnd"/>
@@ -2842,23 +3179,7 @@
                 <w:rFonts w:ascii="Arial" w:hAnsi="Arial" w:cs="Arial"/>
                 <w:lang w:val="en-GB"/>
               </w:rPr>
-              <w:t xml:space="preserve"> </w:t>
-            </w:r>
-            <w:proofErr w:type="spellStart"/>
-            <w:r>
-              <w:rPr>
-                <w:rFonts w:ascii="Arial" w:hAnsi="Arial" w:cs="Arial"/>
-                <w:lang w:val="en-GB"/>
-              </w:rPr>
-              <w:t>TeamLeader</w:t>
-            </w:r>
-            <w:proofErr w:type="spellEnd"/>
-            <w:r>
-              <w:rPr>
-                <w:rFonts w:ascii="Arial" w:hAnsi="Arial" w:cs="Arial"/>
-                <w:lang w:val="en-GB"/>
-              </w:rPr>
-              <w:t xml:space="preserve"> Class first solution. </w:t>
+              <w:t xml:space="preserve"> Group 4 Log.</w:t>
             </w:r>
           </w:p>
         </w:tc>
@@ -2883,7 +3204,7 @@
                 <w:rFonts w:ascii="Arial" w:hAnsi="Arial" w:cs="Arial"/>
                 <w:lang w:val="en-GB"/>
               </w:rPr>
-              <w:t>11-12-2018</w:t>
+              <w:t>13-12-2018</w:t>
             </w:r>
           </w:p>
         </w:tc>
@@ -2903,14 +3224,52 @@
                 <w:rFonts w:ascii="Arial" w:hAnsi="Arial" w:cs="Arial"/>
                 <w:lang w:val="en-GB"/>
               </w:rPr>
-              <w:t>08:30-</w:t>
-            </w:r>
-            <w:r>
-              <w:rPr>
-                <w:rFonts w:ascii="Arial" w:hAnsi="Arial" w:cs="Arial"/>
-                <w:lang w:val="en-GB"/>
-              </w:rPr>
-              <w:t>15:15</w:t>
+              <w:t>09:20-17:00</w:t>
+            </w:r>
+          </w:p>
+          <w:p>
+            <w:pPr>
+              <w:rPr>
+                <w:rFonts w:ascii="Arial" w:hAnsi="Arial" w:cs="Arial"/>
+                <w:lang w:val="en-GB"/>
+              </w:rPr>
+            </w:pPr>
+            <w:r>
+              <w:rPr>
+                <w:rFonts w:ascii="Arial" w:hAnsi="Arial" w:cs="Arial"/>
+                <w:lang w:val="en-GB"/>
+              </w:rPr>
+              <w:t>09:00-17:00</w:t>
+            </w:r>
+          </w:p>
+          <w:p>
+            <w:pPr>
+              <w:rPr>
+                <w:rFonts w:ascii="Arial" w:hAnsi="Arial" w:cs="Arial"/>
+                <w:lang w:val="en-GB"/>
+              </w:rPr>
+            </w:pPr>
+            <w:r>
+              <w:rPr>
+                <w:rFonts w:ascii="Arial" w:hAnsi="Arial" w:cs="Arial"/>
+                <w:lang w:val="en-GB"/>
+              </w:rPr>
+              <w:t>13:30-17:00</w:t>
+            </w:r>
+          </w:p>
+          <w:p>
+            <w:pPr>
+              <w:rPr>
+                <w:rFonts w:ascii="Arial" w:hAnsi="Arial" w:cs="Arial"/>
+                <w:lang w:val="en-GB"/>
+              </w:rPr>
+            </w:pPr>
+            <w:r>
+              <w:rPr>
+                <w:rFonts w:ascii="Arial" w:hAnsi="Arial" w:cs="Arial"/>
+                <w:lang w:val="en-GB"/>
+              </w:rPr>
+              <w:t>09:00-17:00</w:t>
             </w:r>
           </w:p>
         </w:tc>
@@ -2965,6 +3324,23 @@
               <w:t>Kenneth</w:t>
             </w:r>
           </w:p>
+          <w:p>
+            <w:pPr>
+              <w:rPr>
+                <w:rFonts w:ascii="Arial" w:hAnsi="Arial" w:cs="Arial"/>
+                <w:lang w:val="en-GB"/>
+              </w:rPr>
+            </w:pPr>
+            <w:proofErr w:type="spellStart"/>
+            <w:r>
+              <w:rPr>
+                <w:rFonts w:ascii="Arial" w:hAnsi="Arial" w:cs="Arial"/>
+                <w:lang w:val="en-GB"/>
+              </w:rPr>
+              <w:t>Teakosheen</w:t>
+            </w:r>
+            <w:proofErr w:type="spellEnd"/>
+          </w:p>
         </w:tc>
         <w:tc>
           <w:tcPr>
@@ -2982,134 +3358,23 @@
                 <w:rFonts w:ascii="Arial" w:hAnsi="Arial" w:cs="Arial"/>
                 <w:lang w:val="en-GB"/>
               </w:rPr>
-              <w:t>-</w:t>
-            </w:r>
-            <w:r>
-              <w:rPr>
-                <w:rFonts w:ascii="Arial" w:hAnsi="Arial" w:cs="Arial"/>
-                <w:lang w:val="en-GB"/>
-              </w:rPr>
-              <w:t>Florin Employee List class and Process report.</w:t>
-            </w:r>
-          </w:p>
-          <w:p>
-            <w:pPr>
-              <w:rPr>
-                <w:rFonts w:ascii="Arial" w:hAnsi="Arial" w:cs="Arial"/>
-                <w:lang w:val="en-GB"/>
-              </w:rPr>
-            </w:pPr>
-            <w:r>
-              <w:rPr>
-                <w:rFonts w:ascii="Arial" w:hAnsi="Arial" w:cs="Arial"/>
-                <w:lang w:val="en-GB"/>
-              </w:rPr>
-              <w:t>-</w:t>
-            </w:r>
-            <w:proofErr w:type="spellStart"/>
-            <w:r>
-              <w:rPr>
-                <w:rFonts w:ascii="Arial" w:hAnsi="Arial" w:cs="Arial"/>
-                <w:lang w:val="en-GB"/>
-              </w:rPr>
-              <w:t>Jimmi</w:t>
-            </w:r>
-            <w:proofErr w:type="spellEnd"/>
-            <w:r>
-              <w:rPr>
-                <w:rFonts w:ascii="Arial" w:hAnsi="Arial" w:cs="Arial"/>
-                <w:lang w:val="en-GB"/>
-              </w:rPr>
-              <w:t xml:space="preserve"> Assignment class and Process report.</w:t>
-            </w:r>
-          </w:p>
-          <w:p>
-            <w:pPr>
-              <w:rPr>
-                <w:rFonts w:ascii="Arial" w:hAnsi="Arial" w:cs="Arial"/>
-                <w:lang w:val="en-GB"/>
-              </w:rPr>
-            </w:pPr>
-            <w:r>
-              <w:rPr>
-                <w:rFonts w:ascii="Arial" w:hAnsi="Arial" w:cs="Arial"/>
-                <w:lang w:val="en-GB"/>
-              </w:rPr>
-              <w:t>-</w:t>
-            </w:r>
-            <w:r>
-              <w:rPr>
-                <w:rFonts w:ascii="Arial" w:hAnsi="Arial" w:cs="Arial"/>
-                <w:lang w:val="en-GB"/>
-              </w:rPr>
-              <w:t>Kenneth</w:t>
-            </w:r>
-            <w:r>
-              <w:rPr>
-                <w:rFonts w:ascii="Arial" w:hAnsi="Arial" w:cs="Arial"/>
-                <w:lang w:val="en-GB"/>
-              </w:rPr>
-              <w:t xml:space="preserve"> adding training method to Employee class.</w:t>
-            </w:r>
-            <w:r>
-              <w:rPr>
-                <w:rFonts w:ascii="Arial" w:hAnsi="Arial" w:cs="Arial"/>
-                <w:lang w:val="en-GB"/>
-              </w:rPr>
-              <w:t xml:space="preserve"> </w:t>
-            </w:r>
-          </w:p>
-          <w:p>
-            <w:pPr>
-              <w:rPr>
-                <w:rFonts w:ascii="Arial" w:hAnsi="Arial" w:cs="Arial"/>
-                <w:lang w:val="en-GB"/>
-              </w:rPr>
-            </w:pPr>
-            <w:r>
-              <w:rPr>
-                <w:rFonts w:ascii="Arial" w:hAnsi="Arial" w:cs="Arial"/>
-                <w:lang w:val="en-GB"/>
-              </w:rPr>
-              <w:t>-</w:t>
-            </w:r>
-            <w:proofErr w:type="spellStart"/>
-            <w:r>
-              <w:rPr>
-                <w:rFonts w:ascii="Arial" w:hAnsi="Arial" w:cs="Arial"/>
-                <w:lang w:val="en-GB"/>
-              </w:rPr>
-              <w:t>Teakosheen</w:t>
-            </w:r>
-            <w:proofErr w:type="spellEnd"/>
-            <w:r>
-              <w:rPr>
-                <w:rFonts w:ascii="Arial" w:hAnsi="Arial" w:cs="Arial"/>
-                <w:lang w:val="en-GB"/>
-              </w:rPr>
-              <w:t xml:space="preserve"> Team Leader class second solution</w:t>
-            </w:r>
-            <w:r>
-              <w:rPr>
-                <w:rFonts w:ascii="Arial" w:hAnsi="Arial" w:cs="Arial"/>
-                <w:lang w:val="en-GB"/>
-              </w:rPr>
-              <w:t xml:space="preserve"> from home.</w:t>
-            </w:r>
-          </w:p>
-          <w:p>
-            <w:pPr>
-              <w:rPr>
-                <w:rFonts w:ascii="Arial" w:hAnsi="Arial" w:cs="Arial"/>
-                <w:lang w:val="en-GB"/>
-              </w:rPr>
-            </w:pPr>
-            <w:r>
-              <w:rPr>
-                <w:rFonts w:ascii="Arial" w:hAnsi="Arial" w:cs="Arial"/>
-                <w:lang w:val="en-GB"/>
-              </w:rPr>
-              <w:t>Discussing time management and planning when to start with the GUI.</w:t>
+              <w:t xml:space="preserve">Working on the interface of the program and </w:t>
+            </w:r>
+            <w:r>
+              <w:rPr>
+                <w:rFonts w:ascii="Arial" w:hAnsi="Arial" w:cs="Arial"/>
+                <w:lang w:val="en-GB"/>
+              </w:rPr>
+              <w:t>HTML ge</w:t>
+            </w:r>
+            <w:bookmarkStart w:id="0" w:name="_GoBack"/>
+            <w:bookmarkEnd w:id="0"/>
+            <w:r>
+              <w:rPr>
+                <w:rFonts w:ascii="Arial" w:hAnsi="Arial" w:cs="Arial"/>
+                <w:lang w:val="en-GB"/>
+              </w:rPr>
+              <w:t>nerator class.</w:t>
             </w:r>
           </w:p>
         </w:tc>
@@ -3134,7 +3399,7 @@
                 <w:rFonts w:ascii="Arial" w:hAnsi="Arial" w:cs="Arial"/>
                 <w:lang w:val="en-GB"/>
               </w:rPr>
-              <w:t>12-12-2018</w:t>
+              <w:t>14-12-2018</w:t>
             </w:r>
           </w:p>
         </w:tc>
@@ -3154,7 +3419,45 @@
                 <w:rFonts w:ascii="Arial" w:hAnsi="Arial" w:cs="Arial"/>
                 <w:lang w:val="en-GB"/>
               </w:rPr>
-              <w:t>09:00-</w:t>
+              <w:t>09:10-</w:t>
+            </w:r>
+          </w:p>
+          <w:p>
+            <w:pPr>
+              <w:rPr>
+                <w:rFonts w:ascii="Arial" w:hAnsi="Arial" w:cs="Arial"/>
+                <w:lang w:val="en-GB"/>
+              </w:rPr>
+            </w:pPr>
+            <w:r>
+              <w:rPr>
+                <w:rFonts w:ascii="Arial" w:hAnsi="Arial" w:cs="Arial"/>
+                <w:lang w:val="en-GB"/>
+              </w:rPr>
+              <w:t>08:45-</w:t>
+            </w:r>
+          </w:p>
+          <w:p>
+            <w:pPr>
+              <w:rPr>
+                <w:rFonts w:ascii="Arial" w:hAnsi="Arial" w:cs="Arial"/>
+                <w:lang w:val="en-GB"/>
+              </w:rPr>
+            </w:pPr>
+          </w:p>
+          <w:p>
+            <w:pPr>
+              <w:rPr>
+                <w:rFonts w:ascii="Arial" w:hAnsi="Arial" w:cs="Arial"/>
+                <w:lang w:val="en-GB"/>
+              </w:rPr>
+            </w:pPr>
+            <w:r>
+              <w:rPr>
+                <w:rFonts w:ascii="Arial" w:hAnsi="Arial" w:cs="Arial"/>
+                <w:lang w:val="en-GB"/>
+              </w:rPr>
+              <w:t>08:45-</w:t>
             </w:r>
           </w:p>
         </w:tc>
@@ -3238,111 +3541,6 @@
                 <w:lang w:val="en-GB"/>
               </w:rPr>
             </w:pPr>
-            <w:r>
-              <w:rPr>
-                <w:rFonts w:ascii="Arial" w:hAnsi="Arial" w:cs="Arial"/>
-                <w:lang w:val="en-GB"/>
-              </w:rPr>
-              <w:t>-</w:t>
-            </w:r>
-            <w:r>
-              <w:rPr>
-                <w:rFonts w:ascii="Arial" w:hAnsi="Arial" w:cs="Arial"/>
-                <w:lang w:val="en-GB"/>
-              </w:rPr>
-              <w:t>Florin Employee List class.</w:t>
-            </w:r>
-          </w:p>
-          <w:p>
-            <w:pPr>
-              <w:rPr>
-                <w:rFonts w:ascii="Arial" w:hAnsi="Arial" w:cs="Arial"/>
-                <w:lang w:val="en-GB"/>
-              </w:rPr>
-            </w:pPr>
-            <w:r>
-              <w:rPr>
-                <w:rFonts w:ascii="Arial" w:hAnsi="Arial" w:cs="Arial"/>
-                <w:lang w:val="en-GB"/>
-              </w:rPr>
-              <w:t>-</w:t>
-            </w:r>
-            <w:proofErr w:type="spellStart"/>
-            <w:r>
-              <w:rPr>
-                <w:rFonts w:ascii="Arial" w:hAnsi="Arial" w:cs="Arial"/>
-                <w:lang w:val="en-GB"/>
-              </w:rPr>
-              <w:t>Jimmi</w:t>
-            </w:r>
-            <w:proofErr w:type="spellEnd"/>
-            <w:r>
-              <w:rPr>
-                <w:rFonts w:ascii="Arial" w:hAnsi="Arial" w:cs="Arial"/>
-                <w:lang w:val="en-GB"/>
-              </w:rPr>
-              <w:t xml:space="preserve"> Assignment Class.</w:t>
-            </w:r>
-          </w:p>
-          <w:p>
-            <w:pPr>
-              <w:rPr>
-                <w:rFonts w:ascii="Arial" w:hAnsi="Arial" w:cs="Arial"/>
-                <w:lang w:val="en-GB"/>
-              </w:rPr>
-            </w:pPr>
-            <w:r>
-              <w:rPr>
-                <w:rFonts w:ascii="Arial" w:hAnsi="Arial" w:cs="Arial"/>
-                <w:lang w:val="en-GB"/>
-              </w:rPr>
-              <w:t>-</w:t>
-            </w:r>
-            <w:r>
-              <w:rPr>
-                <w:rFonts w:ascii="Arial" w:hAnsi="Arial" w:cs="Arial"/>
-                <w:lang w:val="en-GB"/>
-              </w:rPr>
-              <w:t>Kenneth</w:t>
-            </w:r>
-            <w:r>
-              <w:rPr>
-                <w:rFonts w:ascii="Arial" w:hAnsi="Arial" w:cs="Arial"/>
-                <w:lang w:val="en-GB"/>
-              </w:rPr>
-              <w:t xml:space="preserve"> HTML generator class.</w:t>
-            </w:r>
-          </w:p>
-          <w:p>
-            <w:pPr>
-              <w:rPr>
-                <w:rFonts w:ascii="Arial" w:hAnsi="Arial" w:cs="Arial"/>
-                <w:lang w:val="en-GB"/>
-              </w:rPr>
-            </w:pPr>
-            <w:r>
-              <w:rPr>
-                <w:rFonts w:ascii="Arial" w:hAnsi="Arial" w:cs="Arial"/>
-                <w:lang w:val="en-GB"/>
-              </w:rPr>
-              <w:t>-</w:t>
-            </w:r>
-            <w:proofErr w:type="spellStart"/>
-            <w:r>
-              <w:rPr>
-                <w:rFonts w:ascii="Arial" w:hAnsi="Arial" w:cs="Arial"/>
-                <w:lang w:val="en-GB"/>
-              </w:rPr>
-              <w:t>Teakosheen</w:t>
-            </w:r>
-            <w:proofErr w:type="spellEnd"/>
-            <w:r>
-              <w:rPr>
-                <w:rFonts w:ascii="Arial" w:hAnsi="Arial" w:cs="Arial"/>
-                <w:lang w:val="en-GB"/>
-              </w:rPr>
-              <w:t xml:space="preserve"> Group 4 Log.</w:t>
-            </w:r>
           </w:p>
         </w:tc>
       </w:tr>
